--- a/Version 2/Documentation/Engineering Logbook.docx
+++ b/Version 2/Documentation/Engineering Logbook.docx
@@ -334,7 +334,7 @@
           <w:p>
             <w:r>
               <w:lastRenderedPageBreak/>
-              <w:t>Taskname</w:t>
+              <w:t>Task name</w:t>
             </w:r>
           </w:p>
         </w:tc>
@@ -1949,19 +1949,7 @@
           <w:rPr>
             <w:rStyle w:val="Hyperlink"/>
           </w:rPr>
-          <w:t>http://maniacbug.github.io/RF</w:t>
-        </w:r>
-        <w:r>
-          <w:rPr>
-            <w:rStyle w:val="Hyperlink"/>
-          </w:rPr>
-          <w:t>2</w:t>
-        </w:r>
-        <w:r>
-          <w:rPr>
-            <w:rStyle w:val="Hyperlink"/>
-          </w:rPr>
-          <w:t>4Network/index.html</w:t>
+          <w:t>http://maniacbug.github.io/RF24Network/index.html</w:t>
         </w:r>
       </w:hyperlink>
     </w:p>
@@ -2003,6 +1991,7 @@
         <w:t>Copy code to owner folder</w:t>
       </w:r>
     </w:p>
+    <w:p/>
     <w:p>
       <w:r>
         <w:br w:type="page"/>
@@ -2028,7 +2017,7 @@
           </w:tcPr>
           <w:p>
             <w:r>
-              <w:t>Taskname</w:t>
+              <w:t>Task name</w:t>
             </w:r>
           </w:p>
         </w:tc>
@@ -2039,13 +2028,10 @@
           </w:tcPr>
           <w:p>
             <w:r>
-              <w:t xml:space="preserve">How to connect </w:t>
-            </w:r>
-            <w:r>
-              <w:t>NRF24L01+ 2.4GHz</w:t>
-            </w:r>
-            <w:r>
-              <w:t xml:space="preserve"> with Arduino</w:t>
+              <w:t>Design of</w:t>
+            </w:r>
+            <w:r>
+              <w:t xml:space="preserve"> Relay + switch node</w:t>
             </w:r>
           </w:p>
         </w:tc>
@@ -2081,12 +2067,100 @@
               <w:t xml:space="preserve">Date: </w:t>
             </w:r>
             <w:r>
-              <w:t>Sunday, August 18, 2013</w:t>
+              <w:t>Monday, August 19, 2013</w:t>
             </w:r>
           </w:p>
         </w:tc>
       </w:tr>
     </w:tbl>
+    <w:p/>
+    <w:p>
+      <w:r>
+        <w:t>Design requirement:</w:t>
+      </w:r>
+    </w:p>
+    <w:p>
+      <w:r>
+        <w:t>1. Switch and relay controls the light</w:t>
+      </w:r>
+    </w:p>
+    <w:p>
+      <w:r>
+        <w:t>2. switch can control the light regarding the state of relay and vice versa.</w:t>
+      </w:r>
+    </w:p>
+    <w:p>
+      <w:r>
+        <w:t>3. MCU can know the state of light</w:t>
+      </w:r>
+    </w:p>
+    <w:p>
+      <w:r>
+        <w:t>4.  Can combine with occupancy sensor</w:t>
+      </w:r>
+    </w:p>
+    <w:p>
+      <w:r>
+        <w:t>5.</w:t>
+      </w:r>
+    </w:p>
+    <w:p>
+      <w:r>
+        <w:t>Jeenode design</w:t>
+      </w:r>
+    </w:p>
+    <w:p>
+      <w:r>
+        <w:rPr>
+          <w:noProof/>
+        </w:rPr>
+        <w:drawing>
+          <wp:inline distT="0" distB="0" distL="0" distR="0">
+            <wp:extent cx="5943600" cy="1429657"/>
+            <wp:effectExtent l="19050" t="0" r="0" b="0"/>
+            <wp:docPr id="2" name="Picture 1" descr="http://jeelabs.org/wp-content/uploads/2013/04/JCs-Grid-page-70.png"/>
+            <wp:cNvGraphicFramePr>
+              <a:graphicFrameLocks xmlns:a="http://schemas.openxmlformats.org/drawingml/2006/main" noChangeAspect="1"/>
+            </wp:cNvGraphicFramePr>
+            <a:graphic xmlns:a="http://schemas.openxmlformats.org/drawingml/2006/main">
+              <a:graphicData uri="http://schemas.openxmlformats.org/drawingml/2006/picture">
+                <pic:pic xmlns:pic="http://schemas.openxmlformats.org/drawingml/2006/picture">
+                  <pic:nvPicPr>
+                    <pic:cNvPr id="0" name="Picture 1" descr="http://jeelabs.org/wp-content/uploads/2013/04/JCs-Grid-page-70.png"/>
+                    <pic:cNvPicPr>
+                      <a:picLocks noChangeAspect="1" noChangeArrowheads="1"/>
+                    </pic:cNvPicPr>
+                  </pic:nvPicPr>
+                  <pic:blipFill>
+                    <a:blip r:embed="rId12" cstate="print"/>
+                    <a:srcRect/>
+                    <a:stretch>
+                      <a:fillRect/>
+                    </a:stretch>
+                  </pic:blipFill>
+                  <pic:spPr bwMode="auto">
+                    <a:xfrm>
+                      <a:off x="0" y="0"/>
+                      <a:ext cx="5943600" cy="1429657"/>
+                    </a:xfrm>
+                    <a:prstGeom prst="rect">
+                      <a:avLst/>
+                    </a:prstGeom>
+                    <a:noFill/>
+                    <a:ln w="9525">
+                      <a:noFill/>
+                      <a:miter lim="800000"/>
+                      <a:headEnd/>
+                      <a:tailEnd/>
+                    </a:ln>
+                  </pic:spPr>
+                </pic:pic>
+              </a:graphicData>
+            </a:graphic>
+          </wp:inline>
+        </w:drawing>
+      </w:r>
+    </w:p>
     <w:p/>
     <w:p>
       <w:r>
@@ -2094,9 +2168,82 @@
       </w:r>
     </w:p>
     <w:p/>
+    <w:tbl>
+      <w:tblPr>
+        <w:tblStyle w:val="TableGrid"/>
+        <w:tblW w:w="0" w:type="auto"/>
+        <w:tblLook w:val="04A0"/>
+      </w:tblPr>
+      <w:tblGrid>
+        <w:gridCol w:w="1458"/>
+        <w:gridCol w:w="1734"/>
+        <w:gridCol w:w="3192"/>
+        <w:gridCol w:w="3192"/>
+      </w:tblGrid>
+      <w:tr>
+        <w:tc>
+          <w:tcPr>
+            <w:tcW w:w="1458" w:type="dxa"/>
+          </w:tcPr>
+          <w:p>
+            <w:r>
+              <w:t>Task name</w:t>
+            </w:r>
+          </w:p>
+        </w:tc>
+        <w:tc>
+          <w:tcPr>
+            <w:tcW w:w="8118" w:type="dxa"/>
+            <w:gridSpan w:val="3"/>
+          </w:tcPr>
+          <w:p>
+            <w:r>
+              <w:t>Design of</w:t>
+            </w:r>
+            <w:r>
+              <w:t xml:space="preserve"> Relay + switch node</w:t>
+            </w:r>
+          </w:p>
+        </w:tc>
+      </w:tr>
+      <w:tr>
+        <w:tc>
+          <w:tcPr>
+            <w:tcW w:w="3192" w:type="dxa"/>
+            <w:gridSpan w:val="2"/>
+          </w:tcPr>
+          <w:p>
+            <w:r>
+              <w:t>Owner: Hoang Hai</w:t>
+            </w:r>
+          </w:p>
+        </w:tc>
+        <w:tc>
+          <w:tcPr>
+            <w:tcW w:w="3192" w:type="dxa"/>
+          </w:tcPr>
+          <w:p>
+            <w:r>
+              <w:t xml:space="preserve">Duration: </w:t>
+            </w:r>
+          </w:p>
+        </w:tc>
+        <w:tc>
+          <w:tcPr>
+            <w:tcW w:w="3192" w:type="dxa"/>
+          </w:tcPr>
+          <w:p>
+            <w:r>
+              <w:t>Date: Monday, August 19, 2013</w:t>
+            </w:r>
+          </w:p>
+        </w:tc>
+      </w:tr>
+    </w:tbl>
+    <w:p/>
     <w:sectPr>
-      <w:headerReference w:type="default" r:id="rId12"/>
-      <w:footerReference w:type="default" r:id="rId13"/>
+      <w:headerReference w:type="default" r:id="rId13"/>
+      <w:footerReference w:type="default" r:id="rId14"/>
       <w:pgSz w:w="12240" w:h="15840"/>
       <w:pgMar w:top="1440" w:right="1440" w:bottom="1440" w:left="1440" w:header="720" w:footer="720" w:gutter="0"/>
       <w:cols w:space="720"/>
@@ -2160,7 +2307,13 @@
             <w:rPr>
               <w:rFonts w:ascii="Dotum" w:eastAsia="Dotum" w:hAnsi="Dotum"/>
             </w:rPr>
-            <w:t>Signature of desinger</w:t>
+            <w:t xml:space="preserve">Signature of </w:t>
+          </w:r>
+          <w:r>
+            <w:rPr>
+              <w:rFonts w:ascii="Dotum" w:eastAsia="Dotum" w:hAnsi="Dotum"/>
+            </w:rPr>
+            <w:t>designer</w:t>
           </w:r>
         </w:p>
       </w:tc>
@@ -2403,7 +2556,7 @@
               <w:sz w:val="24"/>
               <w:szCs w:val="24"/>
             </w:rPr>
-            <w:t>3</w:t>
+            <w:t>4</w:t>
           </w:r>
           <w:r>
             <w:rPr>
@@ -2591,6 +2744,7 @@
   <w:style w:type="character" w:default="1" w:styleId="DefaultParagraphFont">
     <w:name w:val="Default Paragraph Font"/>
     <w:uiPriority w:val="1"/>
+    <w:semiHidden/>
     <w:unhideWhenUsed/>
   </w:style>
   <w:style w:type="table" w:default="1" w:styleId="TableNormal">
@@ -2924,39 +3078,6 @@
         </w:p>
       </w:docPartBody>
     </w:docPart>
-    <w:docPart>
-      <w:docPartPr>
-        <w:name w:val="26895FEA73284CA98A3F0D1ACE5A3030"/>
-        <w:category>
-          <w:name w:val="General"/>
-          <w:gallery w:val="placeholder"/>
-        </w:category>
-        <w:types>
-          <w:type w:val="bbPlcHdr"/>
-        </w:types>
-        <w:behaviors>
-          <w:behavior w:val="content"/>
-        </w:behaviors>
-        <w:guid w:val="{8918D93A-F27F-41B9-825F-31BBF2E5D9D0}"/>
-      </w:docPartPr>
-      <w:docPartBody>
-        <w:p>
-          <w:pPr>
-            <w:pStyle w:val="26895FEA73284CA98A3F0D1ACE5A3030"/>
-          </w:pPr>
-          <w:r>
-            <w:rPr>
-              <w:b/>
-              <w:bCs/>
-              <w:caps/>
-              <w:sz w:val="24"/>
-              <w:szCs w:val="24"/>
-            </w:rPr>
-            <w:t>Type the document title</w:t>
-          </w:r>
-        </w:p>
-      </w:docPartBody>
-    </w:docPart>
   </w:docParts>
 </w:glossaryDocument>
 </file>
@@ -2981,8 +3102,9 @@
     <w:panose1 w:val="020B0604030504040204"/>
     <w:charset w:val="00"/>
     <w:family w:val="swiss"/>
+    <w:notTrueType/>
     <w:pitch w:val="variable"/>
-    <w:sig w:usb0="E1002EFF" w:usb1="C000605B" w:usb2="00000029" w:usb3="00000000" w:csb0="000101FF" w:csb1="00000000"/>
+    <w:sig w:usb0="00000003" w:usb1="00000000" w:usb2="00000000" w:usb3="00000000" w:csb0="00000001" w:csb1="00000000"/>
   </w:font>
   <w:font w:name="Cambria">
     <w:panose1 w:val="02040503050406030204"/>
@@ -3012,6 +3134,7 @@
   </w:compat>
   <w:rsids>
     <w:rsidRoot w:val="00F739C3"/>
+    <w:rsid w:val="008524B6"/>
     <w:rsid w:val="008D09FB"/>
     <w:rsid w:val="00F739C3"/>
   </w:rsids>
@@ -3194,6 +3317,7 @@
   <w:style w:type="paragraph" w:default="1" w:styleId="Normal">
     <w:name w:val="Normal"/>
     <w:qFormat/>
+    <w:rsid w:val="008524B6"/>
   </w:style>
   <w:style w:type="character" w:default="1" w:styleId="DefaultParagraphFont">
     <w:name w:val="Default Paragraph Font"/>

--- a/Version 2/Documentation/Engineering Logbook.docx
+++ b/Version 2/Documentation/Engineering Logbook.docx
@@ -2198,10 +2198,7 @@
           </w:tcPr>
           <w:p>
             <w:r>
-              <w:t>Design of</w:t>
-            </w:r>
-            <w:r>
-              <w:t xml:space="preserve"> Relay + switch node</w:t>
+              <w:t>Test the Pro Mini Arduino</w:t>
             </w:r>
           </w:p>
         </w:tc>
@@ -2234,7 +2231,898 @@
           </w:tcPr>
           <w:p>
             <w:r>
-              <w:t>Date: Monday, August 19, 2013</w:t>
+              <w:t xml:space="preserve">Date: </w:t>
+            </w:r>
+            <w:r>
+              <w:t>Wednesday, September 04, 2013</w:t>
+            </w:r>
+          </w:p>
+        </w:tc>
+      </w:tr>
+    </w:tbl>
+    <w:p/>
+    <w:p>
+      <w:r>
+        <w:t>1. Pro Mini Arduino</w:t>
+      </w:r>
+    </w:p>
+    <w:p>
+      <w:hyperlink r:id="rId13" w:history="1">
+        <w:r>
+          <w:rPr>
+            <w:rStyle w:val="Hyperlink"/>
+          </w:rPr>
+          <w:t>http://arduino.cc/en/Main/ArduinoBoardProMini</w:t>
+        </w:r>
+      </w:hyperlink>
+    </w:p>
+    <w:p>
+      <w:r>
+        <w:rPr>
+          <w:noProof/>
+        </w:rPr>
+        <w:drawing>
+          <wp:inline distT="0" distB="0" distL="0" distR="0">
+            <wp:extent cx="2893060" cy="3248025"/>
+            <wp:effectExtent l="19050" t="0" r="2540" b="0"/>
+            <wp:docPr id="7" name="Picture 7"/>
+            <wp:cNvGraphicFramePr>
+              <a:graphicFrameLocks xmlns:a="http://schemas.openxmlformats.org/drawingml/2006/main" noChangeAspect="1"/>
+            </wp:cNvGraphicFramePr>
+            <a:graphic xmlns:a="http://schemas.openxmlformats.org/drawingml/2006/main">
+              <a:graphicData uri="http://schemas.openxmlformats.org/drawingml/2006/picture">
+                <pic:pic xmlns:pic="http://schemas.openxmlformats.org/drawingml/2006/picture">
+                  <pic:nvPicPr>
+                    <pic:cNvPr id="0" name="Picture 7"/>
+                    <pic:cNvPicPr>
+                      <a:picLocks noChangeAspect="1" noChangeArrowheads="1"/>
+                    </pic:cNvPicPr>
+                  </pic:nvPicPr>
+                  <pic:blipFill>
+                    <a:blip r:embed="rId14" cstate="print"/>
+                    <a:srcRect/>
+                    <a:stretch>
+                      <a:fillRect/>
+                    </a:stretch>
+                  </pic:blipFill>
+                  <pic:spPr bwMode="auto">
+                    <a:xfrm>
+                      <a:off x="0" y="0"/>
+                      <a:ext cx="2893060" cy="3248025"/>
+                    </a:xfrm>
+                    <a:prstGeom prst="rect">
+                      <a:avLst/>
+                    </a:prstGeom>
+                    <a:noFill/>
+                    <a:ln w="9525">
+                      <a:noFill/>
+                      <a:miter lim="800000"/>
+                      <a:headEnd/>
+                      <a:tailEnd/>
+                    </a:ln>
+                  </pic:spPr>
+                </pic:pic>
+              </a:graphicData>
+            </a:graphic>
+          </wp:inline>
+        </w:drawing>
+      </w:r>
+    </w:p>
+    <w:p>
+      <w:r>
+        <w:t xml:space="preserve">Buy in alibaba express: </w:t>
+      </w:r>
+      <w:hyperlink r:id="rId15" w:history="1">
+        <w:r>
+          <w:rPr>
+            <w:rStyle w:val="Hyperlink"/>
+          </w:rPr>
+          <w:t>http://www.aliexpress.com/item/2pcs-lot-New-Pro-Mini-atmega328-5V-16M-Replace-ATmega128-Arduino-Compatible-Nano/975304122.html</w:t>
+        </w:r>
+      </w:hyperlink>
+    </w:p>
+    <w:p>
+      <w:r>
+        <w:t xml:space="preserve">Test new </w:t>
+      </w:r>
+    </w:p>
+    <w:p>
+      <w:r>
+        <w:t>2. Connect Pro Mini with Arduino board.</w:t>
+      </w:r>
+    </w:p>
+    <w:p>
+      <w:r>
+        <w:t>Step 1: Connect jumper</w:t>
+      </w:r>
+    </w:p>
+    <w:tbl>
+      <w:tblPr>
+        <w:tblStyle w:val="TableGrid"/>
+        <w:tblW w:w="0" w:type="auto"/>
+        <w:tblLook w:val="04A0"/>
+      </w:tblPr>
+      <w:tblGrid>
+        <w:gridCol w:w="2088"/>
+        <w:gridCol w:w="2250"/>
+      </w:tblGrid>
+      <w:tr>
+        <w:tc>
+          <w:tcPr>
+            <w:tcW w:w="2088" w:type="dxa"/>
+          </w:tcPr>
+          <w:p>
+            <w:r>
+              <w:t>duemilanove</w:t>
+            </w:r>
+          </w:p>
+        </w:tc>
+        <w:tc>
+          <w:tcPr>
+            <w:tcW w:w="2250" w:type="dxa"/>
+          </w:tcPr>
+          <w:p>
+            <w:r>
+              <w:t>Pro mini</w:t>
+            </w:r>
+          </w:p>
+        </w:tc>
+      </w:tr>
+      <w:tr>
+        <w:tc>
+          <w:tcPr>
+            <w:tcW w:w="2088" w:type="dxa"/>
+          </w:tcPr>
+          <w:p>
+            <w:r>
+              <w:t>GND</w:t>
+            </w:r>
+          </w:p>
+        </w:tc>
+        <w:tc>
+          <w:tcPr>
+            <w:tcW w:w="2250" w:type="dxa"/>
+          </w:tcPr>
+          <w:p>
+            <w:r>
+              <w:t>GND</w:t>
+            </w:r>
+          </w:p>
+        </w:tc>
+      </w:tr>
+      <w:tr>
+        <w:tc>
+          <w:tcPr>
+            <w:tcW w:w="2088" w:type="dxa"/>
+          </w:tcPr>
+          <w:p>
+            <w:r>
+              <w:t>TX1</w:t>
+            </w:r>
+          </w:p>
+        </w:tc>
+        <w:tc>
+          <w:tcPr>
+            <w:tcW w:w="2250" w:type="dxa"/>
+          </w:tcPr>
+          <w:p>
+            <w:r>
+              <w:t>TX0</w:t>
+            </w:r>
+          </w:p>
+        </w:tc>
+      </w:tr>
+      <w:tr>
+        <w:tc>
+          <w:tcPr>
+            <w:tcW w:w="2088" w:type="dxa"/>
+          </w:tcPr>
+          <w:p>
+            <w:r>
+              <w:t>RX0</w:t>
+            </w:r>
+          </w:p>
+        </w:tc>
+        <w:tc>
+          <w:tcPr>
+            <w:tcW w:w="2250" w:type="dxa"/>
+          </w:tcPr>
+          <w:p>
+            <w:r>
+              <w:t>RX1</w:t>
+            </w:r>
+          </w:p>
+        </w:tc>
+      </w:tr>
+      <w:tr>
+        <w:tc>
+          <w:tcPr>
+            <w:tcW w:w="2088" w:type="dxa"/>
+          </w:tcPr>
+          <w:p>
+            <w:r>
+              <w:t>5V</w:t>
+            </w:r>
+          </w:p>
+        </w:tc>
+        <w:tc>
+          <w:tcPr>
+            <w:tcW w:w="2250" w:type="dxa"/>
+          </w:tcPr>
+          <w:p>
+            <w:r>
+              <w:t>VCC</w:t>
+            </w:r>
+          </w:p>
+        </w:tc>
+      </w:tr>
+      <w:tr>
+        <w:tc>
+          <w:tcPr>
+            <w:tcW w:w="2088" w:type="dxa"/>
+          </w:tcPr>
+          <w:p>
+            <w:r>
+              <w:t>RESET</w:t>
+            </w:r>
+          </w:p>
+        </w:tc>
+        <w:tc>
+          <w:tcPr>
+            <w:tcW w:w="2250" w:type="dxa"/>
+          </w:tcPr>
+          <w:p>
+            <w:r>
+              <w:t>DTR</w:t>
+            </w:r>
+          </w:p>
+        </w:tc>
+      </w:tr>
+    </w:tbl>
+    <w:p>
+      <w:r>
+        <w:rPr>
+          <w:noProof/>
+        </w:rPr>
+        <w:lastRenderedPageBreak/>
+        <w:drawing>
+          <wp:inline distT="0" distB="0" distL="0" distR="0">
+            <wp:extent cx="4163989" cy="2443058"/>
+            <wp:effectExtent l="19050" t="0" r="7961" b="0"/>
+            <wp:docPr id="8" name="Picture 8" descr="http://www.instructables.com/files/deriv/FD4/343G/GHI9CHD9/FD4343GGHI9CHD9.LARGE.jpg"/>
+            <wp:cNvGraphicFramePr>
+              <a:graphicFrameLocks xmlns:a="http://schemas.openxmlformats.org/drawingml/2006/main" noChangeAspect="1"/>
+            </wp:cNvGraphicFramePr>
+            <a:graphic xmlns:a="http://schemas.openxmlformats.org/drawingml/2006/main">
+              <a:graphicData uri="http://schemas.openxmlformats.org/drawingml/2006/picture">
+                <pic:pic xmlns:pic="http://schemas.openxmlformats.org/drawingml/2006/picture">
+                  <pic:nvPicPr>
+                    <pic:cNvPr id="0" name="Picture 8" descr="http://www.instructables.com/files/deriv/FD4/343G/GHI9CHD9/FD4343GGHI9CHD9.LARGE.jpg"/>
+                    <pic:cNvPicPr>
+                      <a:picLocks noChangeAspect="1" noChangeArrowheads="1"/>
+                    </pic:cNvPicPr>
+                  </pic:nvPicPr>
+                  <pic:blipFill>
+                    <a:blip r:embed="rId16" cstate="print"/>
+                    <a:srcRect/>
+                    <a:stretch>
+                      <a:fillRect/>
+                    </a:stretch>
+                  </pic:blipFill>
+                  <pic:spPr bwMode="auto">
+                    <a:xfrm>
+                      <a:off x="0" y="0"/>
+                      <a:ext cx="4177158" cy="2450785"/>
+                    </a:xfrm>
+                    <a:prstGeom prst="rect">
+                      <a:avLst/>
+                    </a:prstGeom>
+                    <a:noFill/>
+                    <a:ln w="9525">
+                      <a:noFill/>
+                      <a:miter lim="800000"/>
+                      <a:headEnd/>
+                      <a:tailEnd/>
+                    </a:ln>
+                  </pic:spPr>
+                </pic:pic>
+              </a:graphicData>
+            </a:graphic>
+          </wp:inline>
+        </w:drawing>
+      </w:r>
+    </w:p>
+    <w:p>
+      <w:r>
+        <w:t>Step 2.</w:t>
+      </w:r>
+    </w:p>
+    <w:p>
+      <w:r>
+        <w:t>Plug the arduino into the USB lead as normal</w:t>
+      </w:r>
+    </w:p>
+    <w:p>
+      <w:r>
+        <w:t>Step 3.</w:t>
+      </w:r>
+    </w:p>
+    <w:p>
+      <w:r>
+        <w:t>In the Arduino IDE, Select - Tools-&gt;Board-&gt;'ArduinoPro or Pro Mini w/atmega328'</w:t>
+      </w:r>
+    </w:p>
+    <w:p>
+      <w:r>
+        <w:t>(Or whatever version of the board you are uploadingto)</w:t>
+      </w:r>
+    </w:p>
+    <w:p>
+      <w:r>
+        <w:rPr>
+          <w:noProof/>
+        </w:rPr>
+        <w:drawing>
+          <wp:inline distT="0" distB="0" distL="0" distR="0">
+            <wp:extent cx="5102630" cy="3841845"/>
+            <wp:effectExtent l="19050" t="0" r="2770" b="0"/>
+            <wp:docPr id="11" name="Picture 11"/>
+            <wp:cNvGraphicFramePr>
+              <a:graphicFrameLocks xmlns:a="http://schemas.openxmlformats.org/drawingml/2006/main" noChangeAspect="1"/>
+            </wp:cNvGraphicFramePr>
+            <a:graphic xmlns:a="http://schemas.openxmlformats.org/drawingml/2006/main">
+              <a:graphicData uri="http://schemas.openxmlformats.org/drawingml/2006/picture">
+                <pic:pic xmlns:pic="http://schemas.openxmlformats.org/drawingml/2006/picture">
+                  <pic:nvPicPr>
+                    <pic:cNvPr id="0" name="Picture 11"/>
+                    <pic:cNvPicPr>
+                      <a:picLocks noChangeAspect="1" noChangeArrowheads="1"/>
+                    </pic:cNvPicPr>
+                  </pic:nvPicPr>
+                  <pic:blipFill>
+                    <a:blip r:embed="rId17" cstate="print"/>
+                    <a:srcRect/>
+                    <a:stretch>
+                      <a:fillRect/>
+                    </a:stretch>
+                  </pic:blipFill>
+                  <pic:spPr bwMode="auto">
+                    <a:xfrm>
+                      <a:off x="0" y="0"/>
+                      <a:ext cx="5102770" cy="3841951"/>
+                    </a:xfrm>
+                    <a:prstGeom prst="rect">
+                      <a:avLst/>
+                    </a:prstGeom>
+                    <a:noFill/>
+                    <a:ln w="9525">
+                      <a:noFill/>
+                      <a:miter lim="800000"/>
+                      <a:headEnd/>
+                      <a:tailEnd/>
+                    </a:ln>
+                  </pic:spPr>
+                </pic:pic>
+              </a:graphicData>
+            </a:graphic>
+          </wp:inline>
+        </w:drawing>
+      </w:r>
+    </w:p>
+    <w:p>
+      <w:r>
+        <w:lastRenderedPageBreak/>
+        <w:t>Step 4.</w:t>
+      </w:r>
+    </w:p>
+    <w:p>
+      <w:r>
+        <w:t>Load/Type your sketch into the IDE</w:t>
+      </w:r>
+      <w:r>
+        <w:t>.</w:t>
+      </w:r>
+    </w:p>
+    <w:p/>
+    <w:tbl>
+      <w:tblPr>
+        <w:tblStyle w:val="TableGrid"/>
+        <w:tblW w:w="0" w:type="auto"/>
+        <w:jc w:val="center"/>
+        <w:tblLook w:val="04A0"/>
+      </w:tblPr>
+      <w:tblGrid>
+        <w:gridCol w:w="7128"/>
+      </w:tblGrid>
+      <w:tr>
+        <w:trPr>
+          <w:jc w:val="center"/>
+        </w:trPr>
+        <w:tc>
+          <w:tcPr>
+            <w:tcW w:w="7128" w:type="dxa"/>
+          </w:tcPr>
+          <w:p>
+            <w:pPr>
+              <w:rPr>
+                <w:rFonts w:ascii="Courier New" w:hAnsi="Courier New" w:cs="Courier New"/>
+                <w:color w:val="9BBB59" w:themeColor="accent3"/>
+              </w:rPr>
+            </w:pPr>
+            <w:r>
+              <w:rPr>
+                <w:rFonts w:ascii="Courier New" w:hAnsi="Courier New" w:cs="Courier New"/>
+                <w:color w:val="9BBB59" w:themeColor="accent3"/>
+              </w:rPr>
+              <w:t>/*</w:t>
+            </w:r>
+          </w:p>
+          <w:p>
+            <w:pPr>
+              <w:rPr>
+                <w:rFonts w:ascii="Courier New" w:hAnsi="Courier New" w:cs="Courier New"/>
+                <w:color w:val="9BBB59" w:themeColor="accent3"/>
+              </w:rPr>
+            </w:pPr>
+            <w:r>
+              <w:rPr>
+                <w:rFonts w:ascii="Courier New" w:hAnsi="Courier New" w:cs="Courier New"/>
+                <w:color w:val="9BBB59" w:themeColor="accent3"/>
+              </w:rPr>
+              <w:t xml:space="preserve">  Blink</w:t>
+            </w:r>
+          </w:p>
+          <w:p>
+            <w:pPr>
+              <w:rPr>
+                <w:rFonts w:ascii="Courier New" w:hAnsi="Courier New" w:cs="Courier New"/>
+                <w:color w:val="9BBB59" w:themeColor="accent3"/>
+              </w:rPr>
+            </w:pPr>
+            <w:r>
+              <w:rPr>
+                <w:rFonts w:ascii="Courier New" w:hAnsi="Courier New" w:cs="Courier New"/>
+                <w:color w:val="9BBB59" w:themeColor="accent3"/>
+              </w:rPr>
+              <w:t xml:space="preserve">  Turns on an LED on for one second, then off for one second, repeatedly.</w:t>
+            </w:r>
+          </w:p>
+          <w:p>
+            <w:pPr>
+              <w:rPr>
+                <w:rFonts w:ascii="Courier New" w:hAnsi="Courier New" w:cs="Courier New"/>
+                <w:color w:val="9BBB59" w:themeColor="accent3"/>
+              </w:rPr>
+            </w:pPr>
+            <w:r>
+              <w:rPr>
+                <w:rFonts w:ascii="Courier New" w:hAnsi="Courier New" w:cs="Courier New"/>
+                <w:color w:val="9BBB59" w:themeColor="accent3"/>
+              </w:rPr>
+              <w:t xml:space="preserve">  Send the serial signal through FDTI</w:t>
+            </w:r>
+          </w:p>
+          <w:p>
+            <w:pPr>
+              <w:rPr>
+                <w:rFonts w:ascii="Courier New" w:hAnsi="Courier New" w:cs="Courier New"/>
+                <w:color w:val="9BBB59" w:themeColor="accent3"/>
+              </w:rPr>
+            </w:pPr>
+            <w:r>
+              <w:rPr>
+                <w:rFonts w:ascii="Courier New" w:hAnsi="Courier New" w:cs="Courier New"/>
+                <w:color w:val="9BBB59" w:themeColor="accent3"/>
+              </w:rPr>
+              <w:t xml:space="preserve">  This example code is in the public domain.</w:t>
+            </w:r>
+          </w:p>
+          <w:p>
+            <w:pPr>
+              <w:rPr>
+                <w:rFonts w:ascii="Courier New" w:hAnsi="Courier New" w:cs="Courier New"/>
+                <w:color w:val="9BBB59" w:themeColor="accent3"/>
+              </w:rPr>
+            </w:pPr>
+            <w:r>
+              <w:rPr>
+                <w:rFonts w:ascii="Courier New" w:hAnsi="Courier New" w:cs="Courier New"/>
+                <w:color w:val="9BBB59" w:themeColor="accent3"/>
+              </w:rPr>
+              <w:t xml:space="preserve"> */</w:t>
+            </w:r>
+          </w:p>
+          <w:p>
+            <w:pPr>
+              <w:rPr>
+                <w:rFonts w:ascii="Courier New" w:hAnsi="Courier New" w:cs="Courier New"/>
+              </w:rPr>
+            </w:pPr>
+          </w:p>
+          <w:p>
+            <w:pPr>
+              <w:rPr>
+                <w:rFonts w:ascii="Courier New" w:hAnsi="Courier New" w:cs="Courier New"/>
+              </w:rPr>
+            </w:pPr>
+            <w:r>
+              <w:rPr>
+                <w:rFonts w:ascii="Courier New" w:hAnsi="Courier New" w:cs="Courier New"/>
+              </w:rPr>
+              <w:t xml:space="preserve">void setup() {                </w:t>
+            </w:r>
+          </w:p>
+          <w:p>
+            <w:pPr>
+              <w:rPr>
+                <w:rFonts w:ascii="Courier New" w:hAnsi="Courier New" w:cs="Courier New"/>
+              </w:rPr>
+            </w:pPr>
+            <w:r>
+              <w:rPr>
+                <w:rFonts w:ascii="Courier New" w:hAnsi="Courier New" w:cs="Courier New"/>
+              </w:rPr>
+              <w:t xml:space="preserve">  // initialize the digital pin as an output.</w:t>
+            </w:r>
+          </w:p>
+          <w:p>
+            <w:pPr>
+              <w:rPr>
+                <w:rFonts w:ascii="Courier New" w:hAnsi="Courier New" w:cs="Courier New"/>
+              </w:rPr>
+            </w:pPr>
+            <w:r>
+              <w:rPr>
+                <w:rFonts w:ascii="Courier New" w:hAnsi="Courier New" w:cs="Courier New"/>
+              </w:rPr>
+              <w:t xml:space="preserve">  // Pin 17 has an LED connected on most Arduino boards:</w:t>
+            </w:r>
+          </w:p>
+          <w:p>
+            <w:pPr>
+              <w:rPr>
+                <w:rFonts w:ascii="Courier New" w:hAnsi="Courier New" w:cs="Courier New"/>
+              </w:rPr>
+            </w:pPr>
+            <w:r>
+              <w:rPr>
+                <w:rFonts w:ascii="Courier New" w:hAnsi="Courier New" w:cs="Courier New"/>
+              </w:rPr>
+              <w:t xml:space="preserve">  pinMode(13, OUTPUT);     </w:t>
+            </w:r>
+          </w:p>
+          <w:p>
+            <w:pPr>
+              <w:rPr>
+                <w:rFonts w:ascii="Courier New" w:hAnsi="Courier New" w:cs="Courier New"/>
+              </w:rPr>
+            </w:pPr>
+            <w:r>
+              <w:rPr>
+                <w:rFonts w:ascii="Courier New" w:hAnsi="Courier New" w:cs="Courier New"/>
+              </w:rPr>
+              <w:t xml:space="preserve">    Serial.begin(9600);</w:t>
+            </w:r>
+          </w:p>
+          <w:p>
+            <w:pPr>
+              <w:rPr>
+                <w:rFonts w:ascii="Courier New" w:hAnsi="Courier New" w:cs="Courier New"/>
+              </w:rPr>
+            </w:pPr>
+            <w:r>
+              <w:rPr>
+                <w:rFonts w:ascii="Courier New" w:hAnsi="Courier New" w:cs="Courier New"/>
+              </w:rPr>
+              <w:t>}</w:t>
+            </w:r>
+          </w:p>
+          <w:p>
+            <w:pPr>
+              <w:rPr>
+                <w:rFonts w:ascii="Courier New" w:hAnsi="Courier New" w:cs="Courier New"/>
+              </w:rPr>
+            </w:pPr>
+          </w:p>
+          <w:p>
+            <w:pPr>
+              <w:rPr>
+                <w:rFonts w:ascii="Courier New" w:hAnsi="Courier New" w:cs="Courier New"/>
+              </w:rPr>
+            </w:pPr>
+          </w:p>
+          <w:p>
+            <w:pPr>
+              <w:rPr>
+                <w:rFonts w:ascii="Courier New" w:hAnsi="Courier New" w:cs="Courier New"/>
+              </w:rPr>
+            </w:pPr>
+          </w:p>
+          <w:p>
+            <w:pPr>
+              <w:rPr>
+                <w:rFonts w:ascii="Courier New" w:hAnsi="Courier New" w:cs="Courier New"/>
+              </w:rPr>
+            </w:pPr>
+            <w:r>
+              <w:rPr>
+                <w:rFonts w:ascii="Courier New" w:hAnsi="Courier New" w:cs="Courier New"/>
+              </w:rPr>
+              <w:t>void loop() {</w:t>
+            </w:r>
+          </w:p>
+          <w:p>
+            <w:pPr>
+              <w:rPr>
+                <w:rFonts w:ascii="Courier New" w:hAnsi="Courier New" w:cs="Courier New"/>
+              </w:rPr>
+            </w:pPr>
+            <w:r>
+              <w:rPr>
+                <w:rFonts w:ascii="Courier New" w:hAnsi="Courier New" w:cs="Courier New"/>
+              </w:rPr>
+              <w:t xml:space="preserve">  digitalWrite(13, HIGH);   // set the LED on</w:t>
+            </w:r>
+          </w:p>
+          <w:p>
+            <w:pPr>
+              <w:rPr>
+                <w:rFonts w:ascii="Courier New" w:hAnsi="Courier New" w:cs="Courier New"/>
+              </w:rPr>
+            </w:pPr>
+            <w:r>
+              <w:rPr>
+                <w:rFonts w:ascii="Courier New" w:hAnsi="Courier New" w:cs="Courier New"/>
+              </w:rPr>
+              <w:t xml:space="preserve">  delay(1000);              // wait for a second</w:t>
+            </w:r>
+          </w:p>
+          <w:p>
+            <w:pPr>
+              <w:rPr>
+                <w:rFonts w:ascii="Courier New" w:hAnsi="Courier New" w:cs="Courier New"/>
+              </w:rPr>
+            </w:pPr>
+            <w:r>
+              <w:rPr>
+                <w:rFonts w:ascii="Courier New" w:hAnsi="Courier New" w:cs="Courier New"/>
+              </w:rPr>
+              <w:t xml:space="preserve">  digitalWrite(13, LOW);    // set the LED off</w:t>
+            </w:r>
+          </w:p>
+          <w:p>
+            <w:pPr>
+              <w:rPr>
+                <w:rFonts w:ascii="Courier New" w:hAnsi="Courier New" w:cs="Courier New"/>
+              </w:rPr>
+            </w:pPr>
+            <w:r>
+              <w:rPr>
+                <w:rFonts w:ascii="Courier New" w:hAnsi="Courier New" w:cs="Courier New"/>
+              </w:rPr>
+              <w:t xml:space="preserve">  delay(1000);              // wait for a second</w:t>
+            </w:r>
+          </w:p>
+          <w:p>
+            <w:pPr>
+              <w:rPr>
+                <w:rFonts w:ascii="Courier New" w:hAnsi="Courier New" w:cs="Courier New"/>
+              </w:rPr>
+            </w:pPr>
+            <w:r>
+              <w:rPr>
+                <w:rFonts w:ascii="Courier New" w:hAnsi="Courier New" w:cs="Courier New"/>
+              </w:rPr>
+              <w:t xml:space="preserve">  Serial.print(" Arduino is testing ... \n");</w:t>
+            </w:r>
+          </w:p>
+          <w:p>
+            <w:pPr>
+              <w:rPr>
+                <w:rFonts w:ascii="Courier New" w:hAnsi="Courier New" w:cs="Courier New"/>
+              </w:rPr>
+            </w:pPr>
+            <w:r>
+              <w:rPr>
+                <w:rFonts w:ascii="Courier New" w:hAnsi="Courier New" w:cs="Courier New"/>
+              </w:rPr>
+              <w:t xml:space="preserve"> Serial.print(" ---===  waiting 5 secong then resend this message ===--- \n");  </w:t>
+            </w:r>
+          </w:p>
+          <w:p>
+            <w:pPr>
+              <w:rPr>
+                <w:rFonts w:ascii="Courier New" w:hAnsi="Courier New" w:cs="Courier New"/>
+              </w:rPr>
+            </w:pPr>
+            <w:r>
+              <w:rPr>
+                <w:rFonts w:ascii="Courier New" w:hAnsi="Courier New" w:cs="Courier New"/>
+              </w:rPr>
+              <w:t xml:space="preserve"> delay(1000);</w:t>
+            </w:r>
+          </w:p>
+          <w:p>
+            <w:pPr>
+              <w:rPr>
+                <w:rFonts w:ascii="Courier New" w:hAnsi="Courier New" w:cs="Courier New"/>
+              </w:rPr>
+            </w:pPr>
+            <w:r>
+              <w:rPr>
+                <w:rFonts w:ascii="Courier New" w:hAnsi="Courier New" w:cs="Courier New"/>
+              </w:rPr>
+              <w:t>}</w:t>
+            </w:r>
+          </w:p>
+        </w:tc>
+      </w:tr>
+    </w:tbl>
+    <w:p/>
+    <w:p>
+      <w:r>
+        <w:t>Step 5.</w:t>
+      </w:r>
+    </w:p>
+    <w:p>
+      <w:r>
+        <w:t>Click the Upload Icon or Click File-&gt;Upload</w:t>
+      </w:r>
+    </w:p>
+    <w:p>
+      <w:r>
+        <w:t>Step 6.</w:t>
+      </w:r>
+    </w:p>
+    <w:p>
+      <w:r>
+        <w:t>Look on the led and open the serial monitor</w:t>
+      </w:r>
+    </w:p>
+    <w:p>
+      <w:r>
+        <w:t xml:space="preserve">If there are any error messages - Double check the wiring, The most common cause of error is </w:t>
+      </w:r>
+    </w:p>
+    <w:p>
+      <w:r>
+        <w:t>connecting the Rx and Tx lines back to front.</w:t>
+      </w:r>
+    </w:p>
+    <w:p/>
+    <w:tbl>
+      <w:tblPr>
+        <w:tblStyle w:val="TableGrid"/>
+        <w:tblW w:w="0" w:type="auto"/>
+        <w:tblLook w:val="04A0"/>
+      </w:tblPr>
+      <w:tblGrid>
+        <w:gridCol w:w="1458"/>
+        <w:gridCol w:w="1734"/>
+        <w:gridCol w:w="3192"/>
+        <w:gridCol w:w="3192"/>
+      </w:tblGrid>
+      <w:tr>
+        <w:tc>
+          <w:tcPr>
+            <w:tcW w:w="1458" w:type="dxa"/>
+          </w:tcPr>
+          <w:p>
+            <w:r>
+              <w:lastRenderedPageBreak/>
+              <w:t>Task name</w:t>
+            </w:r>
+          </w:p>
+        </w:tc>
+        <w:tc>
+          <w:tcPr>
+            <w:tcW w:w="8118" w:type="dxa"/>
+            <w:gridSpan w:val="3"/>
+          </w:tcPr>
+          <w:p/>
+        </w:tc>
+      </w:tr>
+      <w:tr>
+        <w:tc>
+          <w:tcPr>
+            <w:tcW w:w="3192" w:type="dxa"/>
+            <w:gridSpan w:val="2"/>
+          </w:tcPr>
+          <w:p>
+            <w:r>
+              <w:t>Owner: Hoang Hai</w:t>
+            </w:r>
+          </w:p>
+        </w:tc>
+        <w:tc>
+          <w:tcPr>
+            <w:tcW w:w="3192" w:type="dxa"/>
+          </w:tcPr>
+          <w:p>
+            <w:r>
+              <w:t xml:space="preserve">Duration: </w:t>
+            </w:r>
+          </w:p>
+        </w:tc>
+        <w:tc>
+          <w:tcPr>
+            <w:tcW w:w="3192" w:type="dxa"/>
+          </w:tcPr>
+          <w:p>
+            <w:r>
+              <w:t xml:space="preserve">Date: </w:t>
+            </w:r>
+          </w:p>
+        </w:tc>
+      </w:tr>
+    </w:tbl>
+    <w:p/>
+    <w:p>
+      <w:r>
+        <w:br w:type="page"/>
+      </w:r>
+    </w:p>
+    <w:tbl>
+      <w:tblPr>
+        <w:tblStyle w:val="TableGrid"/>
+        <w:tblW w:w="0" w:type="auto"/>
+        <w:tblLook w:val="04A0"/>
+      </w:tblPr>
+      <w:tblGrid>
+        <w:gridCol w:w="1458"/>
+        <w:gridCol w:w="1734"/>
+        <w:gridCol w:w="3192"/>
+        <w:gridCol w:w="3192"/>
+      </w:tblGrid>
+      <w:tr>
+        <w:tc>
+          <w:tcPr>
+            <w:tcW w:w="1458" w:type="dxa"/>
+          </w:tcPr>
+          <w:p>
+            <w:r>
+              <w:lastRenderedPageBreak/>
+              <w:t>Task name</w:t>
+            </w:r>
+          </w:p>
+        </w:tc>
+        <w:tc>
+          <w:tcPr>
+            <w:tcW w:w="8118" w:type="dxa"/>
+            <w:gridSpan w:val="3"/>
+          </w:tcPr>
+          <w:p/>
+        </w:tc>
+      </w:tr>
+      <w:tr>
+        <w:tc>
+          <w:tcPr>
+            <w:tcW w:w="3192" w:type="dxa"/>
+            <w:gridSpan w:val="2"/>
+          </w:tcPr>
+          <w:p>
+            <w:r>
+              <w:t>Owner: Hoang Hai</w:t>
+            </w:r>
+          </w:p>
+        </w:tc>
+        <w:tc>
+          <w:tcPr>
+            <w:tcW w:w="3192" w:type="dxa"/>
+          </w:tcPr>
+          <w:p>
+            <w:r>
+              <w:t xml:space="preserve">Duration: </w:t>
+            </w:r>
+          </w:p>
+        </w:tc>
+        <w:tc>
+          <w:tcPr>
+            <w:tcW w:w="3192" w:type="dxa"/>
+          </w:tcPr>
+          <w:p>
+            <w:r>
+              <w:t xml:space="preserve">Date: </w:t>
             </w:r>
           </w:p>
         </w:tc>
@@ -2242,8 +3130,8 @@
     </w:tbl>
     <w:p/>
     <w:sectPr>
-      <w:headerReference w:type="default" r:id="rId13"/>
-      <w:footerReference w:type="default" r:id="rId14"/>
+      <w:headerReference w:type="default" r:id="rId18"/>
+      <w:footerReference w:type="default" r:id="rId19"/>
       <w:pgSz w:w="12240" w:h="15840"/>
       <w:pgMar w:top="1440" w:right="1440" w:bottom="1440" w:left="1440" w:header="720" w:footer="720" w:gutter="0"/>
       <w:cols w:space="720"/>
@@ -2467,9 +3355,6 @@
               </w:rPr>
               <w:alias w:val="Title"/>
               <w:id w:val="77625180"/>
-              <w:placeholder>
-                <w:docPart w:val="26895FEA73284CA98A3F0D1ACE5A3030"/>
-              </w:placeholder>
               <w:dataBinding w:prefixMappings="xmlns:ns0='http://schemas.openxmlformats.org/package/2006/metadata/core-properties' xmlns:ns1='http://purl.org/dc/elements/1.1/'" w:xpath="/ns0:coreProperties[1]/ns1:title[1]" w:storeItemID="{6C3C8BC8-F283-45AE-878A-BAB7291924A1}"/>
               <w:text/>
             </w:sdtPr>
@@ -2556,7 +3441,7 @@
               <w:sz w:val="24"/>
               <w:szCs w:val="24"/>
             </w:rPr>
-            <w:t>4</w:t>
+            <w:t>6</w:t>
           </w:r>
           <w:r>
             <w:rPr>
@@ -2744,7 +3629,6 @@
   <w:style w:type="character" w:default="1" w:styleId="DefaultParagraphFont">
     <w:name w:val="Default Paragraph Font"/>
     <w:uiPriority w:val="1"/>
-    <w:semiHidden/>
     <w:unhideWhenUsed/>
   </w:style>
   <w:style w:type="table" w:default="1" w:styleId="TableNormal">
@@ -3102,9 +3986,8 @@
     <w:panose1 w:val="020B0604030504040204"/>
     <w:charset w:val="00"/>
     <w:family w:val="swiss"/>
-    <w:notTrueType/>
     <w:pitch w:val="variable"/>
-    <w:sig w:usb0="00000003" w:usb1="00000000" w:usb2="00000000" w:usb3="00000000" w:csb0="00000001" w:csb1="00000000"/>
+    <w:sig w:usb0="E1002EFF" w:usb1="C000605B" w:usb2="00000029" w:usb3="00000000" w:csb0="000101FF" w:csb1="00000000"/>
   </w:font>
   <w:font w:name="Cambria">
     <w:panose1 w:val="02040503050406030204"/>
@@ -3112,6 +3995,13 @@
     <w:family w:val="roman"/>
     <w:pitch w:val="variable"/>
     <w:sig w:usb0="E00002FF" w:usb1="400004FF" w:usb2="00000000" w:usb3="00000000" w:csb0="0000019F" w:csb1="00000000"/>
+  </w:font>
+  <w:font w:name="Courier New">
+    <w:panose1 w:val="02070309020205020404"/>
+    <w:charset w:val="00"/>
+    <w:family w:val="modern"/>
+    <w:pitch w:val="fixed"/>
+    <w:sig w:usb0="E0002AFF" w:usb1="C0007843" w:usb2="00000009" w:usb3="00000000" w:csb0="000001FF" w:csb1="00000000"/>
   </w:font>
   <w:font w:name="Dotum">
     <w:altName w:val="돋움"/>
@@ -3136,6 +4026,7 @@
     <w:rsidRoot w:val="00F739C3"/>
     <w:rsid w:val="008524B6"/>
     <w:rsid w:val="008D09FB"/>
+    <w:rsid w:val="00A7751D"/>
     <w:rsid w:val="00F739C3"/>
   </w:rsids>
   <m:mathPr>
@@ -3374,6 +4265,10 @@
   <w:style w:type="paragraph" w:customStyle="1" w:styleId="26895FEA73284CA98A3F0D1ACE5A3030">
     <w:name w:val="26895FEA73284CA98A3F0D1ACE5A3030"/>
     <w:rsid w:val="00F739C3"/>
+  </w:style>
+  <w:style w:type="paragraph" w:customStyle="1" w:styleId="9ED4DFB02370478B90C5677650E63039">
+    <w:name w:val="9ED4DFB02370478B90C5677650E63039"/>
+    <w:rsid w:val="00A7751D"/>
   </w:style>
 </w:styles>
 </file>

--- a/Version 2/Documentation/Engineering Logbook.docx
+++ b/Version 2/Documentation/Engineering Logbook.docx
@@ -3019,7 +3019,11 @@
             <w:tcW w:w="8118" w:type="dxa"/>
             <w:gridSpan w:val="3"/>
           </w:tcPr>
-          <w:p/>
+          <w:p>
+            <w:r>
+              <w:t>Connect guruplug with PC</w:t>
+            </w:r>
+          </w:p>
         </w:tc>
       </w:tr>
       <w:tr>
@@ -3041,6 +3045,9 @@
           <w:p>
             <w:r>
               <w:t xml:space="preserve">Duration: </w:t>
+            </w:r>
+            <w:r>
+              <w:t>1 hour</w:t>
             </w:r>
           </w:p>
         </w:tc>
@@ -3058,6 +3065,155 @@
     </w:tbl>
     <w:p/>
     <w:p>
+      <w:r>
+        <w:t>Step 1:</w:t>
+      </w:r>
+    </w:p>
+    <w:p>
+      <w:r>
+        <w:t>Connect USB drive to guru plug.</w:t>
+      </w:r>
+    </w:p>
+    <w:p>
+      <w:r>
+        <w:t>Step 2: Connect wifi to guruplug</w:t>
+      </w:r>
+    </w:p>
+    <w:p>
+      <w:r>
+        <w:rPr>
+          <w:noProof/>
+        </w:rPr>
+        <w:drawing>
+          <wp:inline distT="0" distB="0" distL="0" distR="0">
+            <wp:extent cx="2668270" cy="3759835"/>
+            <wp:effectExtent l="19050" t="0" r="0" b="0"/>
+            <wp:docPr id="3" name="Picture 1"/>
+            <wp:cNvGraphicFramePr>
+              <a:graphicFrameLocks xmlns:a="http://schemas.openxmlformats.org/drawingml/2006/main" noChangeAspect="1"/>
+            </wp:cNvGraphicFramePr>
+            <a:graphic xmlns:a="http://schemas.openxmlformats.org/drawingml/2006/main">
+              <a:graphicData uri="http://schemas.openxmlformats.org/drawingml/2006/picture">
+                <pic:pic xmlns:pic="http://schemas.openxmlformats.org/drawingml/2006/picture">
+                  <pic:nvPicPr>
+                    <pic:cNvPr id="0" name="Picture 1"/>
+                    <pic:cNvPicPr>
+                      <a:picLocks noChangeAspect="1" noChangeArrowheads="1"/>
+                    </pic:cNvPicPr>
+                  </pic:nvPicPr>
+                  <pic:blipFill>
+                    <a:blip r:embed="rId18" cstate="print"/>
+                    <a:srcRect/>
+                    <a:stretch>
+                      <a:fillRect/>
+                    </a:stretch>
+                  </pic:blipFill>
+                  <pic:spPr bwMode="auto">
+                    <a:xfrm>
+                      <a:off x="0" y="0"/>
+                      <a:ext cx="2668270" cy="3759835"/>
+                    </a:xfrm>
+                    <a:prstGeom prst="rect">
+                      <a:avLst/>
+                    </a:prstGeom>
+                    <a:noFill/>
+                    <a:ln w="9525">
+                      <a:noFill/>
+                      <a:miter lim="800000"/>
+                      <a:headEnd/>
+                      <a:tailEnd/>
+                    </a:ln>
+                  </pic:spPr>
+                </pic:pic>
+              </a:graphicData>
+            </a:graphic>
+          </wp:inline>
+        </w:drawing>
+      </w:r>
+    </w:p>
+    <w:p>
+      <w:r>
+        <w:t>Step 3: set up IP address:</w:t>
+      </w:r>
+    </w:p>
+    <w:p>
+      <w:r>
+        <w:rPr>
+          <w:noProof/>
+        </w:rPr>
+        <w:lastRenderedPageBreak/>
+        <w:drawing>
+          <wp:inline distT="0" distB="0" distL="0" distR="0">
+            <wp:extent cx="3582670" cy="4231005"/>
+            <wp:effectExtent l="19050" t="0" r="0" b="0"/>
+            <wp:docPr id="4" name="Picture 2"/>
+            <wp:cNvGraphicFramePr>
+              <a:graphicFrameLocks xmlns:a="http://schemas.openxmlformats.org/drawingml/2006/main" noChangeAspect="1"/>
+            </wp:cNvGraphicFramePr>
+            <a:graphic xmlns:a="http://schemas.openxmlformats.org/drawingml/2006/main">
+              <a:graphicData uri="http://schemas.openxmlformats.org/drawingml/2006/picture">
+                <pic:pic xmlns:pic="http://schemas.openxmlformats.org/drawingml/2006/picture">
+                  <pic:nvPicPr>
+                    <pic:cNvPr id="0" name="Picture 2"/>
+                    <pic:cNvPicPr>
+                      <a:picLocks noChangeAspect="1" noChangeArrowheads="1"/>
+                    </pic:cNvPicPr>
+                  </pic:nvPicPr>
+                  <pic:blipFill>
+                    <a:blip r:embed="rId19" cstate="print"/>
+                    <a:srcRect/>
+                    <a:stretch>
+                      <a:fillRect/>
+                    </a:stretch>
+                  </pic:blipFill>
+                  <pic:spPr bwMode="auto">
+                    <a:xfrm>
+                      <a:off x="0" y="0"/>
+                      <a:ext cx="3582670" cy="4231005"/>
+                    </a:xfrm>
+                    <a:prstGeom prst="rect">
+                      <a:avLst/>
+                    </a:prstGeom>
+                    <a:noFill/>
+                    <a:ln w="9525">
+                      <a:noFill/>
+                      <a:miter lim="800000"/>
+                      <a:headEnd/>
+                      <a:tailEnd/>
+                    </a:ln>
+                  </pic:spPr>
+                </pic:pic>
+              </a:graphicData>
+            </a:graphic>
+          </wp:inline>
+        </w:drawing>
+      </w:r>
+    </w:p>
+    <w:p/>
+    <w:p>
+      <w:r>
+        <w:t>Step 4: Connect to web:</w:t>
+      </w:r>
+    </w:p>
+    <w:p>
+      <w:hyperlink r:id="rId20" w:history="1">
+        <w:r>
+          <w:rPr>
+            <w:rStyle w:val="Hyperlink"/>
+          </w:rPr>
+          <w:t>http://192.168.1.1/secret.html</w:t>
+        </w:r>
+      </w:hyperlink>
+    </w:p>
+    <w:p>
+      <w:r>
+        <w:t>step 5: connect by puty:</w:t>
+      </w:r>
+    </w:p>
+    <w:p>
+      <w:r>
+        <w:t>192.168.1.1:22</w:t>
+      </w:r>
       <w:r>
         <w:br w:type="page"/>
       </w:r>
@@ -3130,8 +3286,8 @@
     </w:tbl>
     <w:p/>
     <w:sectPr>
-      <w:headerReference w:type="default" r:id="rId18"/>
-      <w:footerReference w:type="default" r:id="rId19"/>
+      <w:headerReference w:type="default" r:id="rId21"/>
+      <w:footerReference w:type="default" r:id="rId22"/>
       <w:pgSz w:w="12240" w:h="15840"/>
       <w:pgMar w:top="1440" w:right="1440" w:bottom="1440" w:left="1440" w:header="720" w:footer="720" w:gutter="0"/>
       <w:cols w:space="720"/>
@@ -3441,7 +3597,7 @@
               <w:sz w:val="24"/>
               <w:szCs w:val="24"/>
             </w:rPr>
-            <w:t>6</w:t>
+            <w:t>10</w:t>
           </w:r>
           <w:r>
             <w:rPr>
@@ -3629,6 +3785,7 @@
   <w:style w:type="character" w:default="1" w:styleId="DefaultParagraphFont">
     <w:name w:val="Default Paragraph Font"/>
     <w:uiPriority w:val="1"/>
+    <w:semiHidden/>
     <w:unhideWhenUsed/>
   </w:style>
   <w:style w:type="table" w:default="1" w:styleId="TableNormal">
@@ -3933,35 +4090,6 @@
         </w:p>
       </w:docPartBody>
     </w:docPart>
-    <w:docPart>
-      <w:docPartPr>
-        <w:name w:val="EB15930AADF24B968A4621F71A64D8C7"/>
-        <w:category>
-          <w:name w:val="General"/>
-          <w:gallery w:val="placeholder"/>
-        </w:category>
-        <w:types>
-          <w:type w:val="bbPlcHdr"/>
-        </w:types>
-        <w:behaviors>
-          <w:behavior w:val="content"/>
-        </w:behaviors>
-        <w:guid w:val="{FA50AA41-9BB0-44AA-BFAB-DE69AD9C38F9}"/>
-      </w:docPartPr>
-      <w:docPartBody>
-        <w:p>
-          <w:pPr>
-            <w:pStyle w:val="EB15930AADF24B968A4621F71A64D8C7"/>
-          </w:pPr>
-          <w:r>
-            <w:rPr>
-              <w:color w:val="7F7F7F" w:themeColor="background1" w:themeShade="7F"/>
-            </w:rPr>
-            <w:t>[Type the abstract of the document here. The abstract is typically a short summary of the contents of the document. Type the abstract of the document here. The abstract is typically a short summary of the contents of the document.]</w:t>
-          </w:r>
-        </w:p>
-      </w:docPartBody>
-    </w:docPart>
   </w:docParts>
 </w:glossaryDocument>
 </file>
@@ -3986,8 +4114,9 @@
     <w:panose1 w:val="020B0604030504040204"/>
     <w:charset w:val="00"/>
     <w:family w:val="swiss"/>
+    <w:notTrueType/>
     <w:pitch w:val="variable"/>
-    <w:sig w:usb0="E1002EFF" w:usb1="C000605B" w:usb2="00000029" w:usb3="00000000" w:csb0="000101FF" w:csb1="00000000"/>
+    <w:sig w:usb0="00000003" w:usb1="00000000" w:usb2="00000000" w:usb3="00000000" w:csb0="00000001" w:csb1="00000000"/>
   </w:font>
   <w:font w:name="Cambria">
     <w:panose1 w:val="02040503050406030204"/>
@@ -4025,6 +4154,7 @@
   <w:rsids>
     <w:rsidRoot w:val="00F739C3"/>
     <w:rsid w:val="008524B6"/>
+    <w:rsid w:val="00870023"/>
     <w:rsid w:val="008D09FB"/>
     <w:rsid w:val="00A7751D"/>
     <w:rsid w:val="00F739C3"/>

--- a/Version 2/Documentation/Engineering Logbook.docx
+++ b/Version 2/Documentation/Engineering Logbook.docx
@@ -275,9 +275,6 @@
                 </w:rPr>
                 <w:alias w:val="Abstract"/>
                 <w:id w:val="15676143"/>
-                <w:placeholder>
-                  <w:docPart w:val="EB15930AADF24B968A4621F71A64D8C7"/>
-                </w:placeholder>
                 <w:showingPlcHdr/>
                 <w:dataBinding w:prefixMappings="xmlns:ns0='http://schemas.microsoft.com/office/2006/coverPageProps'" w:xpath="/ns0:CoverPageProperties[1]/ns0:Abstract[1]" w:storeItemID="{55AF091B-3C7A-41E3-B477-F2FDAA23CFDA}"/>
                 <w:text/>
@@ -3214,6 +3211,12 @@
       <w:r>
         <w:t>192.168.1.1:22</w:t>
       </w:r>
+    </w:p>
+    <w:p/>
+    <w:p>
+      <w:r>
+        <w:t>Testing new version in Lenovo</w:t>
+      </w:r>
       <w:r>
         <w:br w:type="page"/>
       </w:r>
@@ -3300,7 +3303,7 @@
 
 <file path=word/endnotes.xml><?xml version="1.0" encoding="utf-8"?>
 <w:endnotes xmlns:ve="http://schemas.openxmlformats.org/markup-compatibility/2006" xmlns:o="urn:schemas-microsoft-com:office:office" xmlns:r="http://schemas.openxmlformats.org/officeDocument/2006/relationships" xmlns:m="http://schemas.openxmlformats.org/officeDocument/2006/math" xmlns:v="urn:schemas-microsoft-com:vml" xmlns:wp="http://schemas.openxmlformats.org/drawingml/2006/wordprocessingDrawing" xmlns:w10="urn:schemas-microsoft-com:office:word" xmlns:w="http://schemas.openxmlformats.org/wordprocessingml/2006/main" xmlns:wne="http://schemas.microsoft.com/office/word/2006/wordml">
-  <w:endnote w:type="separator" w:id="-1">
+  <w:endnote w:type="separator" w:id="0">
     <w:p>
       <w:pPr>
         <w:spacing w:after="0" w:line="240" w:lineRule="auto"/>
@@ -3310,7 +3313,7 @@
       </w:r>
     </w:p>
   </w:endnote>
-  <w:endnote w:type="continuationSeparator" w:id="0">
+  <w:endnote w:type="continuationSeparator" w:id="1">
     <w:p>
       <w:pPr>
         <w:spacing w:after="0" w:line="240" w:lineRule="auto"/>
@@ -3412,7 +3415,7 @@
 
 <file path=word/footnotes.xml><?xml version="1.0" encoding="utf-8"?>
 <w:footnotes xmlns:ve="http://schemas.openxmlformats.org/markup-compatibility/2006" xmlns:o="urn:schemas-microsoft-com:office:office" xmlns:r="http://schemas.openxmlformats.org/officeDocument/2006/relationships" xmlns:m="http://schemas.openxmlformats.org/officeDocument/2006/math" xmlns:v="urn:schemas-microsoft-com:vml" xmlns:wp="http://schemas.openxmlformats.org/drawingml/2006/wordprocessingDrawing" xmlns:w10="urn:schemas-microsoft-com:office:word" xmlns:w="http://schemas.openxmlformats.org/wordprocessingml/2006/main" xmlns:wne="http://schemas.microsoft.com/office/word/2006/wordml">
-  <w:footnote w:type="separator" w:id="-1">
+  <w:footnote w:type="separator" w:id="0">
     <w:p>
       <w:pPr>
         <w:spacing w:after="0" w:line="240" w:lineRule="auto"/>
@@ -3422,7 +3425,7 @@
       </w:r>
     </w:p>
   </w:footnote>
-  <w:footnote w:type="continuationSeparator" w:id="0">
+  <w:footnote w:type="continuationSeparator" w:id="1">
     <w:p>
       <w:pPr>
         <w:spacing w:after="0" w:line="240" w:lineRule="auto"/>
@@ -3597,7 +3600,7 @@
               <w:sz w:val="24"/>
               <w:szCs w:val="24"/>
             </w:rPr>
-            <w:t>10</w:t>
+            <w:t>9</w:t>
           </w:r>
           <w:r>
             <w:rPr>
@@ -4057,39 +4060,6 @@
         </w:p>
       </w:docPartBody>
     </w:docPart>
-    <w:docPart>
-      <w:docPartPr>
-        <w:name w:val="F522B4A3DF724E55B0B9C67D01562D85"/>
-        <w:category>
-          <w:name w:val="General"/>
-          <w:gallery w:val="placeholder"/>
-        </w:category>
-        <w:types>
-          <w:type w:val="bbPlcHdr"/>
-        </w:types>
-        <w:behaviors>
-          <w:behavior w:val="content"/>
-        </w:behaviors>
-        <w:guid w:val="{03878DDA-9C0F-465A-84E4-99A935B75563}"/>
-      </w:docPartPr>
-      <w:docPartBody>
-        <w:p>
-          <w:pPr>
-            <w:pStyle w:val="F522B4A3DF724E55B0B9C67D01562D85"/>
-          </w:pPr>
-          <w:r>
-            <w:rPr>
-              <w:b/>
-              <w:bCs/>
-              <w:caps/>
-              <w:sz w:val="72"/>
-              <w:szCs w:val="72"/>
-            </w:rPr>
-            <w:t>Type the document title</w:t>
-          </w:r>
-        </w:p>
-      </w:docPartBody>
-    </w:docPart>
   </w:docParts>
 </w:glossaryDocument>
 </file>
@@ -4101,7 +4071,7 @@
     <w:charset w:val="00"/>
     <w:family w:val="swiss"/>
     <w:pitch w:val="variable"/>
-    <w:sig w:usb0="E00002FF" w:usb1="4000ACFF" w:usb2="00000001" w:usb3="00000000" w:csb0="0000019F" w:csb1="00000000"/>
+    <w:sig w:usb0="E10002FF" w:usb1="4000ACFF" w:usb2="00000009" w:usb3="00000000" w:csb0="0000019F" w:csb1="00000000"/>
   </w:font>
   <w:font w:name="Times New Roman">
     <w:panose1 w:val="02020603050405020304"/>
@@ -4111,7 +4081,7 @@
     <w:sig w:usb0="E0002AFF" w:usb1="C0007841" w:usb2="00000009" w:usb3="00000000" w:csb0="000001FF" w:csb1="00000000"/>
   </w:font>
   <w:font w:name="Tahoma">
-    <w:panose1 w:val="020B0604030504040204"/>
+    <w:panose1 w:val="00000000000000000000"/>
     <w:charset w:val="00"/>
     <w:family w:val="swiss"/>
     <w:notTrueType/>
@@ -4123,7 +4093,7 @@
     <w:charset w:val="00"/>
     <w:family w:val="roman"/>
     <w:pitch w:val="variable"/>
-    <w:sig w:usb0="E00002FF" w:usb1="400004FF" w:usb2="00000000" w:usb3="00000000" w:csb0="0000019F" w:csb1="00000000"/>
+    <w:sig w:usb0="A00002EF" w:usb1="4000004B" w:usb2="00000000" w:usb3="00000000" w:csb0="0000019F" w:csb1="00000000"/>
   </w:font>
   <w:font w:name="Courier New">
     <w:panose1 w:val="02070309020205020404"/>
@@ -4157,6 +4127,7 @@
     <w:rsid w:val="00870023"/>
     <w:rsid w:val="008D09FB"/>
     <w:rsid w:val="00A7751D"/>
+    <w:rsid w:val="00B8123C"/>
     <w:rsid w:val="00F739C3"/>
   </w:rsids>
   <m:mathPr>

--- a/Version 2/Documentation/Engineering Logbook.docx
+++ b/Version 2/Documentation/Engineering Logbook.docx
@@ -234,9 +234,6 @@
                     </w:rPr>
                     <w:alias w:val="Title"/>
                     <w:id w:val="15676137"/>
-                    <w:placeholder>
-                      <w:docPart w:val="F522B4A3DF724E55B0B9C67D01562D85"/>
-                    </w:placeholder>
                     <w:dataBinding w:prefixMappings="xmlns:ns0='http://schemas.openxmlformats.org/package/2006/metadata/core-properties' xmlns:ns1='http://purl.org/dc/elements/1.1/'" w:xpath="/ns0:coreProperties[1]/ns1:title[1]" w:storeItemID="{6C3C8BC8-F283-45AE-878A-BAB7291924A1}"/>
                     <w:text/>
                   </w:sdtPr>
@@ -395,7 +392,7 @@
       <w:r>
         <w:t xml:space="preserve">Link: </w:t>
       </w:r>
-      <w:hyperlink r:id="rId7" w:history="1">
+      <w:hyperlink r:id="rId8" w:history="1">
         <w:r>
           <w:rPr>
             <w:rStyle w:val="Hyperlink"/>
@@ -1895,7 +1892,7 @@
                     </pic:cNvPicPr>
                   </pic:nvPicPr>
                   <pic:blipFill>
-                    <a:blip r:embed="rId8" cstate="print"/>
+                    <a:blip r:embed="rId9" cstate="print"/>
                     <a:srcRect/>
                     <a:stretch>
                       <a:fillRect/>
@@ -1941,7 +1938,7 @@
       <w:r>
         <w:t xml:space="preserve">Link: </w:t>
       </w:r>
-      <w:hyperlink r:id="rId9" w:history="1">
+      <w:hyperlink r:id="rId10" w:history="1">
         <w:r>
           <w:rPr>
             <w:rStyle w:val="Hyperlink"/>
@@ -1956,7 +1953,7 @@
       </w:r>
     </w:p>
     <w:p>
-      <w:hyperlink r:id="rId10" w:history="1">
+      <w:hyperlink r:id="rId11" w:history="1">
         <w:r>
           <w:rPr>
             <w:rStyle w:val="Hyperlink"/>
@@ -1974,7 +1971,7 @@
       <w:r>
         <w:t xml:space="preserve">Link </w:t>
       </w:r>
-      <w:hyperlink r:id="rId11" w:history="1">
+      <w:hyperlink r:id="rId12" w:history="1">
         <w:r>
           <w:rPr>
             <w:rStyle w:val="Hyperlink"/>
@@ -2129,7 +2126,7 @@
                     </pic:cNvPicPr>
                   </pic:nvPicPr>
                   <pic:blipFill>
-                    <a:blip r:embed="rId12" cstate="print"/>
+                    <a:blip r:embed="rId13" cstate="print"/>
                     <a:srcRect/>
                     <a:stretch>
                       <a:fillRect/>
@@ -2244,7 +2241,7 @@
       </w:r>
     </w:p>
     <w:p>
-      <w:hyperlink r:id="rId13" w:history="1">
+      <w:hyperlink r:id="rId14" w:history="1">
         <w:r>
           <w:rPr>
             <w:rStyle w:val="Hyperlink"/>
@@ -2276,7 +2273,7 @@
                     </pic:cNvPicPr>
                   </pic:nvPicPr>
                   <pic:blipFill>
-                    <a:blip r:embed="rId14" cstate="print"/>
+                    <a:blip r:embed="rId15" cstate="print"/>
                     <a:srcRect/>
                     <a:stretch>
                       <a:fillRect/>
@@ -2309,7 +2306,7 @@
       <w:r>
         <w:t xml:space="preserve">Buy in alibaba express: </w:t>
       </w:r>
-      <w:hyperlink r:id="rId15" w:history="1">
+      <w:hyperlink r:id="rId16" w:history="1">
         <w:r>
           <w:rPr>
             <w:rStyle w:val="Hyperlink"/>
@@ -2500,7 +2497,7 @@
                     </pic:cNvPicPr>
                   </pic:nvPicPr>
                   <pic:blipFill>
-                    <a:blip r:embed="rId16" cstate="print"/>
+                    <a:blip r:embed="rId17" cstate="print"/>
                     <a:srcRect/>
                     <a:stretch>
                       <a:fillRect/>
@@ -2577,7 +2574,7 @@
                     </pic:cNvPicPr>
                   </pic:nvPicPr>
                   <pic:blipFill>
-                    <a:blip r:embed="rId17" cstate="print"/>
+                    <a:blip r:embed="rId18" cstate="print"/>
                     <a:srcRect/>
                     <a:stretch>
                       <a:fillRect/>
@@ -3099,7 +3096,7 @@
                     </pic:cNvPicPr>
                   </pic:nvPicPr>
                   <pic:blipFill>
-                    <a:blip r:embed="rId18" cstate="print"/>
+                    <a:blip r:embed="rId19" cstate="print"/>
                     <a:srcRect/>
                     <a:stretch>
                       <a:fillRect/>
@@ -3157,7 +3154,7 @@
                     </pic:cNvPicPr>
                   </pic:nvPicPr>
                   <pic:blipFill>
-                    <a:blip r:embed="rId19" cstate="print"/>
+                    <a:blip r:embed="rId20" cstate="print"/>
                     <a:srcRect/>
                     <a:stretch>
                       <a:fillRect/>
@@ -3193,7 +3190,7 @@
       </w:r>
     </w:p>
     <w:p>
-      <w:hyperlink r:id="rId20" w:history="1">
+      <w:hyperlink r:id="rId21" w:history="1">
         <w:r>
           <w:rPr>
             <w:rStyle w:val="Hyperlink"/>
@@ -3250,6 +3247,1371 @@
             <w:tcW w:w="8118" w:type="dxa"/>
             <w:gridSpan w:val="3"/>
           </w:tcPr>
+          <w:p>
+            <w:r>
+              <w:t xml:space="preserve">Connect RFL24 to </w:t>
+            </w:r>
+            <w:r>
+              <w:t>Arduino</w:t>
+            </w:r>
+            <w:r>
+              <w:t xml:space="preserve"> to test</w:t>
+            </w:r>
+          </w:p>
+        </w:tc>
+      </w:tr>
+      <w:tr>
+        <w:tc>
+          <w:tcPr>
+            <w:tcW w:w="3192" w:type="dxa"/>
+            <w:gridSpan w:val="2"/>
+          </w:tcPr>
+          <w:p>
+            <w:r>
+              <w:t>Owner: Hoang Hai</w:t>
+            </w:r>
+          </w:p>
+        </w:tc>
+        <w:tc>
+          <w:tcPr>
+            <w:tcW w:w="3192" w:type="dxa"/>
+          </w:tcPr>
+          <w:p>
+            <w:r>
+              <w:t xml:space="preserve">Duration: </w:t>
+            </w:r>
+            <w:r>
+              <w:t>21</w:t>
+            </w:r>
+            <w:r>
+              <w:t>20</w:t>
+            </w:r>
+            <w:r>
+              <w:t>-2311</w:t>
+            </w:r>
+          </w:p>
+        </w:tc>
+        <w:tc>
+          <w:tcPr>
+            <w:tcW w:w="3192" w:type="dxa"/>
+          </w:tcPr>
+          <w:p>
+            <w:r>
+              <w:t xml:space="preserve">Date: </w:t>
+            </w:r>
+            <w:r>
+              <w:t>10 November 2013</w:t>
+            </w:r>
+          </w:p>
+        </w:tc>
+      </w:tr>
+    </w:tbl>
+    <w:p/>
+    <w:p>
+      <w:pPr>
+        <w:pStyle w:val="ListParagraph"/>
+        <w:numPr>
+          <w:ilvl w:val="0"/>
+          <w:numId w:val="1"/>
+        </w:numPr>
+      </w:pPr>
+      <w:r>
+        <w:t xml:space="preserve">Connect to </w:t>
+      </w:r>
+      <w:r>
+        <w:t>NRF24L</w:t>
+      </w:r>
+      <w:r>
+        <w:t xml:space="preserve"> </w:t>
+      </w:r>
+      <w:r>
+        <w:t>to Arduino and Ardu</w:t>
+      </w:r>
+      <w:r>
+        <w:t>i</w:t>
+      </w:r>
+      <w:r>
+        <w:t xml:space="preserve">no </w:t>
+      </w:r>
+      <w:r>
+        <w:t xml:space="preserve">Pro </w:t>
+      </w:r>
+      <w:r>
+        <w:t>Mini</w:t>
+      </w:r>
+    </w:p>
+    <w:p>
+      <w:pPr>
+        <w:ind w:left="360"/>
+      </w:pPr>
+    </w:p>
+    <w:tbl>
+      <w:tblPr>
+        <w:tblW w:w="3934" w:type="dxa"/>
+        <w:tblInd w:w="94" w:type="dxa"/>
+        <w:tblLook w:val="04A0"/>
+      </w:tblPr>
+      <w:tblGrid>
+        <w:gridCol w:w="743"/>
+        <w:gridCol w:w="912"/>
+        <w:gridCol w:w="873"/>
+        <w:gridCol w:w="1406"/>
+      </w:tblGrid>
+      <w:tr>
+        <w:trPr>
+          <w:trHeight w:val="990"/>
+        </w:trPr>
+        <w:tc>
+          <w:tcPr>
+            <w:tcW w:w="743" w:type="dxa"/>
+            <w:tcBorders>
+              <w:top w:val="single" w:sz="4" w:space="0" w:color="auto"/>
+              <w:left w:val="single" w:sz="4" w:space="0" w:color="auto"/>
+              <w:bottom w:val="single" w:sz="4" w:space="0" w:color="auto"/>
+              <w:right w:val="single" w:sz="4" w:space="0" w:color="auto"/>
+            </w:tcBorders>
+            <w:shd w:val="clear" w:color="000000" w:fill="DBE5F1"/>
+            <w:vAlign w:val="bottom"/>
+            <w:hideMark/>
+          </w:tcPr>
+          <w:p>
+            <w:pPr>
+              <w:spacing w:after="0" w:line="240" w:lineRule="auto"/>
+              <w:rPr>
+                <w:rFonts w:ascii="Calibri" w:eastAsia="Times New Roman" w:hAnsi="Calibri" w:cs="Times New Roman"/>
+                <w:color w:val="000000"/>
+              </w:rPr>
+            </w:pPr>
+            <w:r>
+              <w:rPr>
+                <w:rFonts w:ascii="Calibri" w:eastAsia="Times New Roman" w:hAnsi="Calibri" w:cs="Times New Roman"/>
+                <w:color w:val="000000"/>
+              </w:rPr>
+              <w:t>Signal</w:t>
+            </w:r>
+          </w:p>
+        </w:tc>
+        <w:tc>
+          <w:tcPr>
+            <w:tcW w:w="912" w:type="dxa"/>
+            <w:tcBorders>
+              <w:top w:val="single" w:sz="4" w:space="0" w:color="auto"/>
+              <w:left w:val="nil"/>
+              <w:bottom w:val="single" w:sz="4" w:space="0" w:color="auto"/>
+              <w:right w:val="single" w:sz="4" w:space="0" w:color="auto"/>
+            </w:tcBorders>
+            <w:shd w:val="clear" w:color="000000" w:fill="DBE5F1"/>
+            <w:vAlign w:val="bottom"/>
+            <w:hideMark/>
+          </w:tcPr>
+          <w:p>
+            <w:pPr>
+              <w:spacing w:after="0" w:line="240" w:lineRule="auto"/>
+              <w:rPr>
+                <w:rFonts w:ascii="Calibri" w:eastAsia="Times New Roman" w:hAnsi="Calibri" w:cs="Times New Roman"/>
+                <w:color w:val="000000"/>
+              </w:rPr>
+            </w:pPr>
+            <w:r>
+              <w:rPr>
+                <w:rFonts w:ascii="Calibri" w:eastAsia="Times New Roman" w:hAnsi="Calibri" w:cs="Times New Roman"/>
+                <w:color w:val="000000"/>
+              </w:rPr>
+              <w:t>RF Module</w:t>
+            </w:r>
+          </w:p>
+        </w:tc>
+        <w:tc>
+          <w:tcPr>
+            <w:tcW w:w="873" w:type="dxa"/>
+            <w:tcBorders>
+              <w:top w:val="single" w:sz="4" w:space="0" w:color="auto"/>
+              <w:left w:val="nil"/>
+              <w:bottom w:val="single" w:sz="4" w:space="0" w:color="auto"/>
+              <w:right w:val="single" w:sz="4" w:space="0" w:color="auto"/>
+            </w:tcBorders>
+            <w:shd w:val="clear" w:color="000000" w:fill="DBE5F1"/>
+            <w:vAlign w:val="bottom"/>
+            <w:hideMark/>
+          </w:tcPr>
+          <w:p>
+            <w:pPr>
+              <w:spacing w:after="0" w:line="240" w:lineRule="auto"/>
+              <w:rPr>
+                <w:rFonts w:ascii="Calibri" w:eastAsia="Times New Roman" w:hAnsi="Calibri" w:cs="Times New Roman"/>
+                <w:color w:val="000000"/>
+              </w:rPr>
+            </w:pPr>
+            <w:r>
+              <w:rPr>
+                <w:rFonts w:ascii="Calibri" w:eastAsia="Times New Roman" w:hAnsi="Calibri" w:cs="Times New Roman"/>
+                <w:color w:val="000000"/>
+              </w:rPr>
+              <w:t>COLOR</w:t>
+            </w:r>
+          </w:p>
+        </w:tc>
+        <w:tc>
+          <w:tcPr>
+            <w:tcW w:w="1406" w:type="dxa"/>
+            <w:tcBorders>
+              <w:top w:val="single" w:sz="4" w:space="0" w:color="auto"/>
+              <w:left w:val="nil"/>
+              <w:bottom w:val="single" w:sz="4" w:space="0" w:color="auto"/>
+              <w:right w:val="single" w:sz="4" w:space="0" w:color="auto"/>
+            </w:tcBorders>
+            <w:shd w:val="clear" w:color="000000" w:fill="DBE5F1"/>
+            <w:vAlign w:val="bottom"/>
+            <w:hideMark/>
+          </w:tcPr>
+          <w:p>
+            <w:pPr>
+              <w:spacing w:after="0" w:line="240" w:lineRule="auto"/>
+              <w:rPr>
+                <w:rFonts w:ascii="Calibri" w:eastAsia="Times New Roman" w:hAnsi="Calibri" w:cs="Times New Roman"/>
+                <w:color w:val="000000"/>
+              </w:rPr>
+            </w:pPr>
+            <w:r>
+              <w:rPr>
+                <w:rFonts w:ascii="Calibri" w:eastAsia="Times New Roman" w:hAnsi="Calibri" w:cs="Times New Roman"/>
+                <w:color w:val="000000"/>
+              </w:rPr>
+              <w:t>Arduino pin for RF24 Library</w:t>
+            </w:r>
+          </w:p>
+        </w:tc>
+      </w:tr>
+      <w:tr>
+        <w:trPr>
+          <w:trHeight w:val="300"/>
+        </w:trPr>
+        <w:tc>
+          <w:tcPr>
+            <w:tcW w:w="743" w:type="dxa"/>
+            <w:tcBorders>
+              <w:top w:val="nil"/>
+              <w:left w:val="single" w:sz="4" w:space="0" w:color="auto"/>
+              <w:bottom w:val="single" w:sz="4" w:space="0" w:color="auto"/>
+              <w:right w:val="single" w:sz="4" w:space="0" w:color="auto"/>
+            </w:tcBorders>
+            <w:shd w:val="clear" w:color="auto" w:fill="auto"/>
+            <w:noWrap/>
+            <w:vAlign w:val="bottom"/>
+            <w:hideMark/>
+          </w:tcPr>
+          <w:p>
+            <w:pPr>
+              <w:spacing w:after="0" w:line="240" w:lineRule="auto"/>
+              <w:rPr>
+                <w:rFonts w:ascii="Calibri" w:eastAsia="Times New Roman" w:hAnsi="Calibri" w:cs="Times New Roman"/>
+                <w:color w:val="000000"/>
+              </w:rPr>
+            </w:pPr>
+            <w:r>
+              <w:rPr>
+                <w:rFonts w:ascii="Calibri" w:eastAsia="Times New Roman" w:hAnsi="Calibri" w:cs="Times New Roman"/>
+                <w:color w:val="000000"/>
+              </w:rPr>
+              <w:t>GND</w:t>
+            </w:r>
+          </w:p>
+        </w:tc>
+        <w:tc>
+          <w:tcPr>
+            <w:tcW w:w="912" w:type="dxa"/>
+            <w:tcBorders>
+              <w:top w:val="nil"/>
+              <w:left w:val="nil"/>
+              <w:bottom w:val="single" w:sz="4" w:space="0" w:color="auto"/>
+              <w:right w:val="single" w:sz="4" w:space="0" w:color="auto"/>
+            </w:tcBorders>
+            <w:shd w:val="clear" w:color="auto" w:fill="auto"/>
+            <w:noWrap/>
+            <w:vAlign w:val="bottom"/>
+            <w:hideMark/>
+          </w:tcPr>
+          <w:p>
+            <w:pPr>
+              <w:spacing w:after="0" w:line="240" w:lineRule="auto"/>
+              <w:jc w:val="right"/>
+              <w:rPr>
+                <w:rFonts w:ascii="Calibri" w:eastAsia="Times New Roman" w:hAnsi="Calibri" w:cs="Times New Roman"/>
+                <w:color w:val="000000"/>
+              </w:rPr>
+            </w:pPr>
+            <w:r>
+              <w:rPr>
+                <w:rFonts w:ascii="Calibri" w:eastAsia="Times New Roman" w:hAnsi="Calibri" w:cs="Times New Roman"/>
+                <w:color w:val="000000"/>
+              </w:rPr>
+              <w:t>1</w:t>
+            </w:r>
+          </w:p>
+        </w:tc>
+        <w:tc>
+          <w:tcPr>
+            <w:tcW w:w="873" w:type="dxa"/>
+            <w:tcBorders>
+              <w:top w:val="nil"/>
+              <w:left w:val="nil"/>
+              <w:bottom w:val="single" w:sz="4" w:space="0" w:color="auto"/>
+              <w:right w:val="single" w:sz="4" w:space="0" w:color="auto"/>
+            </w:tcBorders>
+            <w:shd w:val="clear" w:color="auto" w:fill="auto"/>
+            <w:noWrap/>
+            <w:vAlign w:val="bottom"/>
+            <w:hideMark/>
+          </w:tcPr>
+          <w:p>
+            <w:pPr>
+              <w:spacing w:after="0" w:line="240" w:lineRule="auto"/>
+              <w:rPr>
+                <w:rFonts w:ascii="Calibri" w:eastAsia="Times New Roman" w:hAnsi="Calibri" w:cs="Times New Roman"/>
+                <w:color w:val="F79646" w:themeColor="accent6"/>
+              </w:rPr>
+            </w:pPr>
+            <w:r>
+              <w:rPr>
+                <w:rFonts w:ascii="Calibri" w:eastAsia="Times New Roman" w:hAnsi="Calibri" w:cs="Times New Roman"/>
+                <w:color w:val="F79646" w:themeColor="accent6"/>
+              </w:rPr>
+              <w:t>Orange</w:t>
+            </w:r>
+          </w:p>
+        </w:tc>
+        <w:tc>
+          <w:tcPr>
+            <w:tcW w:w="1406" w:type="dxa"/>
+            <w:tcBorders>
+              <w:top w:val="nil"/>
+              <w:left w:val="nil"/>
+              <w:bottom w:val="single" w:sz="4" w:space="0" w:color="auto"/>
+              <w:right w:val="single" w:sz="4" w:space="0" w:color="auto"/>
+            </w:tcBorders>
+            <w:shd w:val="clear" w:color="auto" w:fill="auto"/>
+            <w:noWrap/>
+            <w:vAlign w:val="bottom"/>
+            <w:hideMark/>
+          </w:tcPr>
+          <w:p>
+            <w:pPr>
+              <w:spacing w:after="0" w:line="240" w:lineRule="auto"/>
+              <w:rPr>
+                <w:rFonts w:ascii="Calibri" w:eastAsia="Times New Roman" w:hAnsi="Calibri" w:cs="Times New Roman"/>
+                <w:color w:val="000000"/>
+              </w:rPr>
+            </w:pPr>
+            <w:r>
+              <w:rPr>
+                <w:rFonts w:ascii="Calibri" w:eastAsia="Times New Roman" w:hAnsi="Calibri" w:cs="Times New Roman"/>
+                <w:color w:val="000000"/>
+              </w:rPr>
+              <w:t>GND</w:t>
+            </w:r>
+          </w:p>
+        </w:tc>
+      </w:tr>
+      <w:tr>
+        <w:trPr>
+          <w:trHeight w:val="300"/>
+        </w:trPr>
+        <w:tc>
+          <w:tcPr>
+            <w:tcW w:w="743" w:type="dxa"/>
+            <w:tcBorders>
+              <w:top w:val="nil"/>
+              <w:left w:val="single" w:sz="4" w:space="0" w:color="auto"/>
+              <w:bottom w:val="single" w:sz="4" w:space="0" w:color="auto"/>
+              <w:right w:val="single" w:sz="4" w:space="0" w:color="auto"/>
+            </w:tcBorders>
+            <w:shd w:val="clear" w:color="auto" w:fill="auto"/>
+            <w:noWrap/>
+            <w:vAlign w:val="bottom"/>
+            <w:hideMark/>
+          </w:tcPr>
+          <w:p>
+            <w:pPr>
+              <w:spacing w:after="0" w:line="240" w:lineRule="auto"/>
+              <w:rPr>
+                <w:rFonts w:ascii="Calibri" w:eastAsia="Times New Roman" w:hAnsi="Calibri" w:cs="Times New Roman"/>
+                <w:color w:val="000000"/>
+              </w:rPr>
+            </w:pPr>
+            <w:r>
+              <w:rPr>
+                <w:rFonts w:ascii="Calibri" w:eastAsia="Times New Roman" w:hAnsi="Calibri" w:cs="Times New Roman"/>
+                <w:color w:val="000000"/>
+              </w:rPr>
+              <w:t>VCC</w:t>
+            </w:r>
+          </w:p>
+        </w:tc>
+        <w:tc>
+          <w:tcPr>
+            <w:tcW w:w="912" w:type="dxa"/>
+            <w:tcBorders>
+              <w:top w:val="nil"/>
+              <w:left w:val="nil"/>
+              <w:bottom w:val="single" w:sz="4" w:space="0" w:color="auto"/>
+              <w:right w:val="single" w:sz="4" w:space="0" w:color="auto"/>
+            </w:tcBorders>
+            <w:shd w:val="clear" w:color="auto" w:fill="auto"/>
+            <w:noWrap/>
+            <w:vAlign w:val="bottom"/>
+            <w:hideMark/>
+          </w:tcPr>
+          <w:p>
+            <w:pPr>
+              <w:spacing w:after="0" w:line="240" w:lineRule="auto"/>
+              <w:jc w:val="right"/>
+              <w:rPr>
+                <w:rFonts w:ascii="Calibri" w:eastAsia="Times New Roman" w:hAnsi="Calibri" w:cs="Times New Roman"/>
+                <w:color w:val="000000"/>
+              </w:rPr>
+            </w:pPr>
+            <w:r>
+              <w:rPr>
+                <w:rFonts w:ascii="Calibri" w:eastAsia="Times New Roman" w:hAnsi="Calibri" w:cs="Times New Roman"/>
+                <w:color w:val="000000"/>
+              </w:rPr>
+              <w:t>2</w:t>
+            </w:r>
+          </w:p>
+        </w:tc>
+        <w:tc>
+          <w:tcPr>
+            <w:tcW w:w="873" w:type="dxa"/>
+            <w:tcBorders>
+              <w:top w:val="nil"/>
+              <w:left w:val="nil"/>
+              <w:bottom w:val="single" w:sz="4" w:space="0" w:color="auto"/>
+              <w:right w:val="single" w:sz="4" w:space="0" w:color="auto"/>
+            </w:tcBorders>
+            <w:shd w:val="clear" w:color="auto" w:fill="auto"/>
+            <w:noWrap/>
+            <w:vAlign w:val="bottom"/>
+            <w:hideMark/>
+          </w:tcPr>
+          <w:p>
+            <w:pPr>
+              <w:spacing w:after="0" w:line="240" w:lineRule="auto"/>
+              <w:rPr>
+                <w:rFonts w:ascii="Calibri" w:eastAsia="Times New Roman" w:hAnsi="Calibri" w:cs="Times New Roman"/>
+                <w:color w:val="000000"/>
+              </w:rPr>
+            </w:pPr>
+            <w:r>
+              <w:rPr>
+                <w:rFonts w:ascii="Calibri" w:eastAsia="Times New Roman" w:hAnsi="Calibri" w:cs="Times New Roman"/>
+                <w:color w:val="000000"/>
+                <w:highlight w:val="yellow"/>
+              </w:rPr>
+              <w:t>Yellow</w:t>
+            </w:r>
+          </w:p>
+        </w:tc>
+        <w:tc>
+          <w:tcPr>
+            <w:tcW w:w="1406" w:type="dxa"/>
+            <w:tcBorders>
+              <w:top w:val="nil"/>
+              <w:left w:val="nil"/>
+              <w:bottom w:val="single" w:sz="4" w:space="0" w:color="auto"/>
+              <w:right w:val="single" w:sz="4" w:space="0" w:color="auto"/>
+            </w:tcBorders>
+            <w:shd w:val="clear" w:color="auto" w:fill="auto"/>
+            <w:noWrap/>
+            <w:vAlign w:val="bottom"/>
+            <w:hideMark/>
+          </w:tcPr>
+          <w:p>
+            <w:pPr>
+              <w:spacing w:after="0" w:line="240" w:lineRule="auto"/>
+              <w:rPr>
+                <w:rFonts w:ascii="Calibri" w:eastAsia="Times New Roman" w:hAnsi="Calibri" w:cs="Times New Roman"/>
+                <w:color w:val="000000"/>
+              </w:rPr>
+            </w:pPr>
+            <w:r>
+              <w:rPr>
+                <w:rFonts w:ascii="Calibri" w:eastAsia="Times New Roman" w:hAnsi="Calibri" w:cs="Times New Roman"/>
+                <w:color w:val="000000"/>
+              </w:rPr>
+              <w:t>3.3V</w:t>
+            </w:r>
+          </w:p>
+        </w:tc>
+      </w:tr>
+      <w:tr>
+        <w:trPr>
+          <w:trHeight w:val="300"/>
+        </w:trPr>
+        <w:tc>
+          <w:tcPr>
+            <w:tcW w:w="743" w:type="dxa"/>
+            <w:tcBorders>
+              <w:top w:val="nil"/>
+              <w:left w:val="single" w:sz="4" w:space="0" w:color="auto"/>
+              <w:bottom w:val="single" w:sz="4" w:space="0" w:color="auto"/>
+              <w:right w:val="single" w:sz="4" w:space="0" w:color="auto"/>
+            </w:tcBorders>
+            <w:shd w:val="clear" w:color="auto" w:fill="auto"/>
+            <w:noWrap/>
+            <w:vAlign w:val="bottom"/>
+            <w:hideMark/>
+          </w:tcPr>
+          <w:p>
+            <w:pPr>
+              <w:spacing w:after="0" w:line="240" w:lineRule="auto"/>
+              <w:rPr>
+                <w:rFonts w:ascii="Calibri" w:eastAsia="Times New Roman" w:hAnsi="Calibri" w:cs="Times New Roman"/>
+                <w:color w:val="000000"/>
+              </w:rPr>
+            </w:pPr>
+            <w:r>
+              <w:rPr>
+                <w:rFonts w:ascii="Calibri" w:eastAsia="Times New Roman" w:hAnsi="Calibri" w:cs="Times New Roman"/>
+                <w:color w:val="000000"/>
+              </w:rPr>
+              <w:t>CE</w:t>
+            </w:r>
+          </w:p>
+        </w:tc>
+        <w:tc>
+          <w:tcPr>
+            <w:tcW w:w="912" w:type="dxa"/>
+            <w:tcBorders>
+              <w:top w:val="nil"/>
+              <w:left w:val="nil"/>
+              <w:bottom w:val="single" w:sz="4" w:space="0" w:color="auto"/>
+              <w:right w:val="single" w:sz="4" w:space="0" w:color="auto"/>
+            </w:tcBorders>
+            <w:shd w:val="clear" w:color="auto" w:fill="auto"/>
+            <w:noWrap/>
+            <w:vAlign w:val="bottom"/>
+            <w:hideMark/>
+          </w:tcPr>
+          <w:p>
+            <w:pPr>
+              <w:spacing w:after="0" w:line="240" w:lineRule="auto"/>
+              <w:jc w:val="right"/>
+              <w:rPr>
+                <w:rFonts w:ascii="Calibri" w:eastAsia="Times New Roman" w:hAnsi="Calibri" w:cs="Times New Roman"/>
+                <w:color w:val="000000"/>
+              </w:rPr>
+            </w:pPr>
+            <w:r>
+              <w:rPr>
+                <w:rFonts w:ascii="Calibri" w:eastAsia="Times New Roman" w:hAnsi="Calibri" w:cs="Times New Roman"/>
+                <w:color w:val="000000"/>
+              </w:rPr>
+              <w:t>3</w:t>
+            </w:r>
+          </w:p>
+        </w:tc>
+        <w:tc>
+          <w:tcPr>
+            <w:tcW w:w="873" w:type="dxa"/>
+            <w:tcBorders>
+              <w:top w:val="nil"/>
+              <w:left w:val="nil"/>
+              <w:bottom w:val="single" w:sz="4" w:space="0" w:color="auto"/>
+              <w:right w:val="single" w:sz="4" w:space="0" w:color="auto"/>
+            </w:tcBorders>
+            <w:shd w:val="clear" w:color="auto" w:fill="auto"/>
+            <w:noWrap/>
+            <w:vAlign w:val="bottom"/>
+            <w:hideMark/>
+          </w:tcPr>
+          <w:p>
+            <w:pPr>
+              <w:spacing w:after="0" w:line="240" w:lineRule="auto"/>
+              <w:rPr>
+                <w:rFonts w:ascii="Calibri" w:eastAsia="Times New Roman" w:hAnsi="Calibri" w:cs="Times New Roman"/>
+                <w:color w:val="000000"/>
+              </w:rPr>
+            </w:pPr>
+            <w:r>
+              <w:rPr>
+                <w:rFonts w:ascii="Calibri" w:eastAsia="Times New Roman" w:hAnsi="Calibri" w:cs="Times New Roman"/>
+                <w:color w:val="000000"/>
+                <w:highlight w:val="green"/>
+              </w:rPr>
+              <w:t>Green</w:t>
+            </w:r>
+          </w:p>
+        </w:tc>
+        <w:tc>
+          <w:tcPr>
+            <w:tcW w:w="1406" w:type="dxa"/>
+            <w:tcBorders>
+              <w:top w:val="nil"/>
+              <w:left w:val="nil"/>
+              <w:bottom w:val="single" w:sz="4" w:space="0" w:color="auto"/>
+              <w:right w:val="single" w:sz="4" w:space="0" w:color="auto"/>
+            </w:tcBorders>
+            <w:shd w:val="clear" w:color="auto" w:fill="auto"/>
+            <w:noWrap/>
+            <w:vAlign w:val="bottom"/>
+            <w:hideMark/>
+          </w:tcPr>
+          <w:p>
+            <w:pPr>
+              <w:spacing w:after="0" w:line="240" w:lineRule="auto"/>
+              <w:jc w:val="right"/>
+              <w:rPr>
+                <w:rFonts w:ascii="Calibri" w:eastAsia="Times New Roman" w:hAnsi="Calibri" w:cs="Times New Roman"/>
+                <w:color w:val="000000"/>
+              </w:rPr>
+            </w:pPr>
+            <w:r>
+              <w:rPr>
+                <w:rFonts w:ascii="Calibri" w:eastAsia="Times New Roman" w:hAnsi="Calibri" w:cs="Times New Roman"/>
+                <w:color w:val="000000"/>
+              </w:rPr>
+              <w:t>9</w:t>
+            </w:r>
+          </w:p>
+        </w:tc>
+      </w:tr>
+      <w:tr>
+        <w:trPr>
+          <w:trHeight w:val="300"/>
+        </w:trPr>
+        <w:tc>
+          <w:tcPr>
+            <w:tcW w:w="743" w:type="dxa"/>
+            <w:tcBorders>
+              <w:top w:val="nil"/>
+              <w:left w:val="single" w:sz="4" w:space="0" w:color="auto"/>
+              <w:bottom w:val="single" w:sz="4" w:space="0" w:color="auto"/>
+              <w:right w:val="single" w:sz="4" w:space="0" w:color="auto"/>
+            </w:tcBorders>
+            <w:shd w:val="clear" w:color="auto" w:fill="auto"/>
+            <w:noWrap/>
+            <w:vAlign w:val="bottom"/>
+            <w:hideMark/>
+          </w:tcPr>
+          <w:p>
+            <w:pPr>
+              <w:spacing w:after="0" w:line="240" w:lineRule="auto"/>
+              <w:rPr>
+                <w:rFonts w:ascii="Calibri" w:eastAsia="Times New Roman" w:hAnsi="Calibri" w:cs="Times New Roman"/>
+                <w:color w:val="000000"/>
+              </w:rPr>
+            </w:pPr>
+            <w:r>
+              <w:rPr>
+                <w:rFonts w:ascii="Calibri" w:eastAsia="Times New Roman" w:hAnsi="Calibri" w:cs="Times New Roman"/>
+                <w:color w:val="000000"/>
+              </w:rPr>
+              <w:t>CSN</w:t>
+            </w:r>
+          </w:p>
+        </w:tc>
+        <w:tc>
+          <w:tcPr>
+            <w:tcW w:w="912" w:type="dxa"/>
+            <w:tcBorders>
+              <w:top w:val="nil"/>
+              <w:left w:val="nil"/>
+              <w:bottom w:val="single" w:sz="4" w:space="0" w:color="auto"/>
+              <w:right w:val="single" w:sz="4" w:space="0" w:color="auto"/>
+            </w:tcBorders>
+            <w:shd w:val="clear" w:color="auto" w:fill="auto"/>
+            <w:noWrap/>
+            <w:vAlign w:val="bottom"/>
+            <w:hideMark/>
+          </w:tcPr>
+          <w:p>
+            <w:pPr>
+              <w:spacing w:after="0" w:line="240" w:lineRule="auto"/>
+              <w:jc w:val="right"/>
+              <w:rPr>
+                <w:rFonts w:ascii="Calibri" w:eastAsia="Times New Roman" w:hAnsi="Calibri" w:cs="Times New Roman"/>
+                <w:color w:val="000000"/>
+              </w:rPr>
+            </w:pPr>
+            <w:r>
+              <w:rPr>
+                <w:rFonts w:ascii="Calibri" w:eastAsia="Times New Roman" w:hAnsi="Calibri" w:cs="Times New Roman"/>
+                <w:color w:val="000000"/>
+              </w:rPr>
+              <w:t>4</w:t>
+            </w:r>
+          </w:p>
+        </w:tc>
+        <w:tc>
+          <w:tcPr>
+            <w:tcW w:w="873" w:type="dxa"/>
+            <w:tcBorders>
+              <w:top w:val="nil"/>
+              <w:left w:val="nil"/>
+              <w:bottom w:val="single" w:sz="4" w:space="0" w:color="auto"/>
+              <w:right w:val="single" w:sz="4" w:space="0" w:color="auto"/>
+            </w:tcBorders>
+            <w:shd w:val="clear" w:color="auto" w:fill="auto"/>
+            <w:noWrap/>
+            <w:vAlign w:val="bottom"/>
+            <w:hideMark/>
+          </w:tcPr>
+          <w:p>
+            <w:pPr>
+              <w:spacing w:after="0" w:line="240" w:lineRule="auto"/>
+              <w:rPr>
+                <w:rFonts w:ascii="Calibri" w:eastAsia="Times New Roman" w:hAnsi="Calibri" w:cs="Times New Roman"/>
+                <w:color w:val="000000"/>
+              </w:rPr>
+            </w:pPr>
+            <w:r>
+              <w:rPr>
+                <w:rFonts w:ascii="Calibri" w:eastAsia="Times New Roman" w:hAnsi="Calibri" w:cs="Times New Roman"/>
+                <w:color w:val="000000"/>
+                <w:highlight w:val="blue"/>
+              </w:rPr>
+              <w:t>Blue</w:t>
+            </w:r>
+          </w:p>
+        </w:tc>
+        <w:tc>
+          <w:tcPr>
+            <w:tcW w:w="1406" w:type="dxa"/>
+            <w:tcBorders>
+              <w:top w:val="nil"/>
+              <w:left w:val="nil"/>
+              <w:bottom w:val="single" w:sz="4" w:space="0" w:color="auto"/>
+              <w:right w:val="single" w:sz="4" w:space="0" w:color="auto"/>
+            </w:tcBorders>
+            <w:shd w:val="clear" w:color="auto" w:fill="auto"/>
+            <w:noWrap/>
+            <w:vAlign w:val="bottom"/>
+            <w:hideMark/>
+          </w:tcPr>
+          <w:p>
+            <w:pPr>
+              <w:spacing w:after="0" w:line="240" w:lineRule="auto"/>
+              <w:jc w:val="right"/>
+              <w:rPr>
+                <w:rFonts w:ascii="Calibri" w:eastAsia="Times New Roman" w:hAnsi="Calibri" w:cs="Times New Roman"/>
+                <w:color w:val="000000"/>
+              </w:rPr>
+            </w:pPr>
+            <w:r>
+              <w:rPr>
+                <w:rFonts w:ascii="Calibri" w:eastAsia="Times New Roman" w:hAnsi="Calibri" w:cs="Times New Roman"/>
+                <w:color w:val="000000"/>
+              </w:rPr>
+              <w:t>10</w:t>
+            </w:r>
+          </w:p>
+        </w:tc>
+      </w:tr>
+      <w:tr>
+        <w:trPr>
+          <w:trHeight w:val="300"/>
+        </w:trPr>
+        <w:tc>
+          <w:tcPr>
+            <w:tcW w:w="743" w:type="dxa"/>
+            <w:tcBorders>
+              <w:top w:val="nil"/>
+              <w:left w:val="single" w:sz="4" w:space="0" w:color="auto"/>
+              <w:bottom w:val="single" w:sz="4" w:space="0" w:color="auto"/>
+              <w:right w:val="single" w:sz="4" w:space="0" w:color="auto"/>
+            </w:tcBorders>
+            <w:shd w:val="clear" w:color="auto" w:fill="auto"/>
+            <w:noWrap/>
+            <w:vAlign w:val="bottom"/>
+            <w:hideMark/>
+          </w:tcPr>
+          <w:p>
+            <w:pPr>
+              <w:spacing w:after="0" w:line="240" w:lineRule="auto"/>
+              <w:rPr>
+                <w:rFonts w:ascii="Calibri" w:eastAsia="Times New Roman" w:hAnsi="Calibri" w:cs="Times New Roman"/>
+                <w:color w:val="000000"/>
+              </w:rPr>
+            </w:pPr>
+            <w:r>
+              <w:rPr>
+                <w:rFonts w:ascii="Calibri" w:eastAsia="Times New Roman" w:hAnsi="Calibri" w:cs="Times New Roman"/>
+                <w:color w:val="000000"/>
+              </w:rPr>
+              <w:t>SCK</w:t>
+            </w:r>
+          </w:p>
+        </w:tc>
+        <w:tc>
+          <w:tcPr>
+            <w:tcW w:w="912" w:type="dxa"/>
+            <w:tcBorders>
+              <w:top w:val="nil"/>
+              <w:left w:val="nil"/>
+              <w:bottom w:val="single" w:sz="4" w:space="0" w:color="auto"/>
+              <w:right w:val="single" w:sz="4" w:space="0" w:color="auto"/>
+            </w:tcBorders>
+            <w:shd w:val="clear" w:color="auto" w:fill="auto"/>
+            <w:noWrap/>
+            <w:vAlign w:val="bottom"/>
+            <w:hideMark/>
+          </w:tcPr>
+          <w:p>
+            <w:pPr>
+              <w:spacing w:after="0" w:line="240" w:lineRule="auto"/>
+              <w:jc w:val="right"/>
+              <w:rPr>
+                <w:rFonts w:ascii="Calibri" w:eastAsia="Times New Roman" w:hAnsi="Calibri" w:cs="Times New Roman"/>
+                <w:color w:val="000000"/>
+              </w:rPr>
+            </w:pPr>
+            <w:r>
+              <w:rPr>
+                <w:rFonts w:ascii="Calibri" w:eastAsia="Times New Roman" w:hAnsi="Calibri" w:cs="Times New Roman"/>
+                <w:color w:val="000000"/>
+              </w:rPr>
+              <w:t>5</w:t>
+            </w:r>
+          </w:p>
+        </w:tc>
+        <w:tc>
+          <w:tcPr>
+            <w:tcW w:w="873" w:type="dxa"/>
+            <w:tcBorders>
+              <w:top w:val="nil"/>
+              <w:left w:val="nil"/>
+              <w:bottom w:val="single" w:sz="4" w:space="0" w:color="auto"/>
+              <w:right w:val="single" w:sz="4" w:space="0" w:color="auto"/>
+            </w:tcBorders>
+            <w:shd w:val="clear" w:color="auto" w:fill="auto"/>
+            <w:noWrap/>
+            <w:vAlign w:val="bottom"/>
+            <w:hideMark/>
+          </w:tcPr>
+          <w:p>
+            <w:pPr>
+              <w:spacing w:after="0" w:line="240" w:lineRule="auto"/>
+              <w:rPr>
+                <w:rFonts w:ascii="Calibri" w:eastAsia="Times New Roman" w:hAnsi="Calibri" w:cs="Times New Roman"/>
+                <w:color w:val="000000"/>
+              </w:rPr>
+            </w:pPr>
+            <w:r>
+              <w:rPr>
+                <w:rFonts w:ascii="Calibri" w:eastAsia="Times New Roman" w:hAnsi="Calibri" w:cs="Times New Roman"/>
+                <w:color w:val="000000"/>
+                <w:highlight w:val="magenta"/>
+              </w:rPr>
+              <w:t>Violet</w:t>
+            </w:r>
+          </w:p>
+        </w:tc>
+        <w:tc>
+          <w:tcPr>
+            <w:tcW w:w="1406" w:type="dxa"/>
+            <w:tcBorders>
+              <w:top w:val="nil"/>
+              <w:left w:val="nil"/>
+              <w:bottom w:val="single" w:sz="4" w:space="0" w:color="auto"/>
+              <w:right w:val="single" w:sz="4" w:space="0" w:color="auto"/>
+            </w:tcBorders>
+            <w:shd w:val="clear" w:color="auto" w:fill="auto"/>
+            <w:noWrap/>
+            <w:vAlign w:val="bottom"/>
+            <w:hideMark/>
+          </w:tcPr>
+          <w:p>
+            <w:pPr>
+              <w:spacing w:after="0" w:line="240" w:lineRule="auto"/>
+              <w:jc w:val="right"/>
+              <w:rPr>
+                <w:rFonts w:ascii="Calibri" w:eastAsia="Times New Roman" w:hAnsi="Calibri" w:cs="Times New Roman"/>
+                <w:color w:val="000000"/>
+              </w:rPr>
+            </w:pPr>
+            <w:r>
+              <w:rPr>
+                <w:rFonts w:ascii="Calibri" w:eastAsia="Times New Roman" w:hAnsi="Calibri" w:cs="Times New Roman"/>
+                <w:color w:val="000000"/>
+              </w:rPr>
+              <w:t>13</w:t>
+            </w:r>
+          </w:p>
+        </w:tc>
+      </w:tr>
+      <w:tr>
+        <w:trPr>
+          <w:trHeight w:val="300"/>
+        </w:trPr>
+        <w:tc>
+          <w:tcPr>
+            <w:tcW w:w="743" w:type="dxa"/>
+            <w:tcBorders>
+              <w:top w:val="nil"/>
+              <w:left w:val="single" w:sz="4" w:space="0" w:color="auto"/>
+              <w:bottom w:val="single" w:sz="4" w:space="0" w:color="auto"/>
+              <w:right w:val="single" w:sz="4" w:space="0" w:color="auto"/>
+            </w:tcBorders>
+            <w:shd w:val="clear" w:color="auto" w:fill="auto"/>
+            <w:noWrap/>
+            <w:vAlign w:val="bottom"/>
+            <w:hideMark/>
+          </w:tcPr>
+          <w:p>
+            <w:pPr>
+              <w:spacing w:after="0" w:line="240" w:lineRule="auto"/>
+              <w:rPr>
+                <w:rFonts w:ascii="Calibri" w:eastAsia="Times New Roman" w:hAnsi="Calibri" w:cs="Times New Roman"/>
+                <w:color w:val="000000"/>
+              </w:rPr>
+            </w:pPr>
+            <w:r>
+              <w:rPr>
+                <w:rFonts w:ascii="Calibri" w:eastAsia="Times New Roman" w:hAnsi="Calibri" w:cs="Times New Roman"/>
+                <w:color w:val="000000"/>
+              </w:rPr>
+              <w:t>MOSI</w:t>
+            </w:r>
+          </w:p>
+        </w:tc>
+        <w:tc>
+          <w:tcPr>
+            <w:tcW w:w="912" w:type="dxa"/>
+            <w:tcBorders>
+              <w:top w:val="nil"/>
+              <w:left w:val="nil"/>
+              <w:bottom w:val="single" w:sz="4" w:space="0" w:color="auto"/>
+              <w:right w:val="single" w:sz="4" w:space="0" w:color="auto"/>
+            </w:tcBorders>
+            <w:shd w:val="clear" w:color="auto" w:fill="auto"/>
+            <w:noWrap/>
+            <w:vAlign w:val="bottom"/>
+            <w:hideMark/>
+          </w:tcPr>
+          <w:p>
+            <w:pPr>
+              <w:spacing w:after="0" w:line="240" w:lineRule="auto"/>
+              <w:jc w:val="right"/>
+              <w:rPr>
+                <w:rFonts w:ascii="Calibri" w:eastAsia="Times New Roman" w:hAnsi="Calibri" w:cs="Times New Roman"/>
+                <w:color w:val="000000"/>
+              </w:rPr>
+            </w:pPr>
+            <w:r>
+              <w:rPr>
+                <w:rFonts w:ascii="Calibri" w:eastAsia="Times New Roman" w:hAnsi="Calibri" w:cs="Times New Roman"/>
+                <w:color w:val="000000"/>
+              </w:rPr>
+              <w:t>6</w:t>
+            </w:r>
+          </w:p>
+        </w:tc>
+        <w:tc>
+          <w:tcPr>
+            <w:tcW w:w="873" w:type="dxa"/>
+            <w:tcBorders>
+              <w:top w:val="nil"/>
+              <w:left w:val="nil"/>
+              <w:bottom w:val="single" w:sz="4" w:space="0" w:color="auto"/>
+              <w:right w:val="single" w:sz="4" w:space="0" w:color="auto"/>
+            </w:tcBorders>
+            <w:shd w:val="clear" w:color="auto" w:fill="auto"/>
+            <w:noWrap/>
+            <w:vAlign w:val="bottom"/>
+            <w:hideMark/>
+          </w:tcPr>
+          <w:p>
+            <w:pPr>
+              <w:spacing w:after="0" w:line="240" w:lineRule="auto"/>
+              <w:rPr>
+                <w:rFonts w:ascii="Calibri" w:eastAsia="Times New Roman" w:hAnsi="Calibri" w:cs="Times New Roman"/>
+                <w:color w:val="000000"/>
+              </w:rPr>
+            </w:pPr>
+            <w:r>
+              <w:rPr>
+                <w:rFonts w:ascii="Calibri" w:eastAsia="Times New Roman" w:hAnsi="Calibri" w:cs="Times New Roman"/>
+                <w:color w:val="000000"/>
+                <w:highlight w:val="lightGray"/>
+              </w:rPr>
+              <w:t>Gray</w:t>
+            </w:r>
+          </w:p>
+        </w:tc>
+        <w:tc>
+          <w:tcPr>
+            <w:tcW w:w="1406" w:type="dxa"/>
+            <w:tcBorders>
+              <w:top w:val="nil"/>
+              <w:left w:val="nil"/>
+              <w:bottom w:val="single" w:sz="4" w:space="0" w:color="auto"/>
+              <w:right w:val="single" w:sz="4" w:space="0" w:color="auto"/>
+            </w:tcBorders>
+            <w:shd w:val="clear" w:color="auto" w:fill="auto"/>
+            <w:noWrap/>
+            <w:vAlign w:val="bottom"/>
+            <w:hideMark/>
+          </w:tcPr>
+          <w:p>
+            <w:pPr>
+              <w:spacing w:after="0" w:line="240" w:lineRule="auto"/>
+              <w:jc w:val="right"/>
+              <w:rPr>
+                <w:rFonts w:ascii="Calibri" w:eastAsia="Times New Roman" w:hAnsi="Calibri" w:cs="Times New Roman"/>
+                <w:color w:val="000000"/>
+              </w:rPr>
+            </w:pPr>
+            <w:r>
+              <w:rPr>
+                <w:rFonts w:ascii="Calibri" w:eastAsia="Times New Roman" w:hAnsi="Calibri" w:cs="Times New Roman"/>
+                <w:color w:val="000000"/>
+              </w:rPr>
+              <w:t>11</w:t>
+            </w:r>
+          </w:p>
+        </w:tc>
+      </w:tr>
+      <w:tr>
+        <w:trPr>
+          <w:trHeight w:val="300"/>
+        </w:trPr>
+        <w:tc>
+          <w:tcPr>
+            <w:tcW w:w="743" w:type="dxa"/>
+            <w:tcBorders>
+              <w:top w:val="nil"/>
+              <w:left w:val="single" w:sz="4" w:space="0" w:color="auto"/>
+              <w:bottom w:val="single" w:sz="4" w:space="0" w:color="auto"/>
+              <w:right w:val="single" w:sz="4" w:space="0" w:color="auto"/>
+            </w:tcBorders>
+            <w:shd w:val="clear" w:color="auto" w:fill="auto"/>
+            <w:noWrap/>
+            <w:vAlign w:val="bottom"/>
+            <w:hideMark/>
+          </w:tcPr>
+          <w:p>
+            <w:pPr>
+              <w:spacing w:after="0" w:line="240" w:lineRule="auto"/>
+              <w:rPr>
+                <w:rFonts w:ascii="Calibri" w:eastAsia="Times New Roman" w:hAnsi="Calibri" w:cs="Times New Roman"/>
+                <w:color w:val="000000"/>
+              </w:rPr>
+            </w:pPr>
+            <w:r>
+              <w:rPr>
+                <w:rFonts w:ascii="Calibri" w:eastAsia="Times New Roman" w:hAnsi="Calibri" w:cs="Times New Roman"/>
+                <w:color w:val="000000"/>
+              </w:rPr>
+              <w:t>MISO</w:t>
+            </w:r>
+          </w:p>
+        </w:tc>
+        <w:tc>
+          <w:tcPr>
+            <w:tcW w:w="912" w:type="dxa"/>
+            <w:tcBorders>
+              <w:top w:val="nil"/>
+              <w:left w:val="nil"/>
+              <w:bottom w:val="single" w:sz="4" w:space="0" w:color="auto"/>
+              <w:right w:val="single" w:sz="4" w:space="0" w:color="auto"/>
+            </w:tcBorders>
+            <w:shd w:val="clear" w:color="auto" w:fill="auto"/>
+            <w:noWrap/>
+            <w:vAlign w:val="bottom"/>
+            <w:hideMark/>
+          </w:tcPr>
+          <w:p>
+            <w:pPr>
+              <w:spacing w:after="0" w:line="240" w:lineRule="auto"/>
+              <w:jc w:val="right"/>
+              <w:rPr>
+                <w:rFonts w:ascii="Calibri" w:eastAsia="Times New Roman" w:hAnsi="Calibri" w:cs="Times New Roman"/>
+                <w:color w:val="000000"/>
+              </w:rPr>
+            </w:pPr>
+            <w:r>
+              <w:rPr>
+                <w:rFonts w:ascii="Calibri" w:eastAsia="Times New Roman" w:hAnsi="Calibri" w:cs="Times New Roman"/>
+                <w:color w:val="000000"/>
+              </w:rPr>
+              <w:t>7</w:t>
+            </w:r>
+          </w:p>
+        </w:tc>
+        <w:tc>
+          <w:tcPr>
+            <w:tcW w:w="873" w:type="dxa"/>
+            <w:tcBorders>
+              <w:top w:val="nil"/>
+              <w:left w:val="nil"/>
+              <w:bottom w:val="single" w:sz="4" w:space="0" w:color="auto"/>
+              <w:right w:val="single" w:sz="4" w:space="0" w:color="auto"/>
+            </w:tcBorders>
+            <w:shd w:val="clear" w:color="auto" w:fill="auto"/>
+            <w:noWrap/>
+            <w:vAlign w:val="bottom"/>
+            <w:hideMark/>
+          </w:tcPr>
+          <w:p>
+            <w:pPr>
+              <w:spacing w:after="0" w:line="240" w:lineRule="auto"/>
+              <w:rPr>
+                <w:rFonts w:ascii="Calibri" w:eastAsia="Times New Roman" w:hAnsi="Calibri" w:cs="Times New Roman"/>
+                <w:color w:val="FFFFFF" w:themeColor="background1"/>
+              </w:rPr>
+            </w:pPr>
+            <w:r>
+              <w:rPr>
+                <w:rFonts w:ascii="Calibri" w:eastAsia="Times New Roman" w:hAnsi="Calibri" w:cs="Times New Roman"/>
+                <w:color w:val="FFFFFF" w:themeColor="background1"/>
+                <w:highlight w:val="black"/>
+              </w:rPr>
+              <w:t>black</w:t>
+            </w:r>
+          </w:p>
+        </w:tc>
+        <w:tc>
+          <w:tcPr>
+            <w:tcW w:w="1406" w:type="dxa"/>
+            <w:tcBorders>
+              <w:top w:val="nil"/>
+              <w:left w:val="nil"/>
+              <w:bottom w:val="single" w:sz="4" w:space="0" w:color="auto"/>
+              <w:right w:val="single" w:sz="4" w:space="0" w:color="auto"/>
+            </w:tcBorders>
+            <w:shd w:val="clear" w:color="auto" w:fill="auto"/>
+            <w:noWrap/>
+            <w:vAlign w:val="bottom"/>
+            <w:hideMark/>
+          </w:tcPr>
+          <w:p>
+            <w:pPr>
+              <w:spacing w:after="0" w:line="240" w:lineRule="auto"/>
+              <w:jc w:val="right"/>
+              <w:rPr>
+                <w:rFonts w:ascii="Calibri" w:eastAsia="Times New Roman" w:hAnsi="Calibri" w:cs="Times New Roman"/>
+                <w:color w:val="000000"/>
+              </w:rPr>
+            </w:pPr>
+            <w:r>
+              <w:rPr>
+                <w:rFonts w:ascii="Calibri" w:eastAsia="Times New Roman" w:hAnsi="Calibri" w:cs="Times New Roman"/>
+                <w:color w:val="000000"/>
+              </w:rPr>
+              <w:t>12</w:t>
+            </w:r>
+          </w:p>
+        </w:tc>
+      </w:tr>
+      <w:tr>
+        <w:trPr>
+          <w:trHeight w:val="300"/>
+        </w:trPr>
+        <w:tc>
+          <w:tcPr>
+            <w:tcW w:w="743" w:type="dxa"/>
+            <w:tcBorders>
+              <w:top w:val="nil"/>
+              <w:left w:val="single" w:sz="4" w:space="0" w:color="auto"/>
+              <w:bottom w:val="single" w:sz="4" w:space="0" w:color="auto"/>
+              <w:right w:val="single" w:sz="4" w:space="0" w:color="auto"/>
+            </w:tcBorders>
+            <w:shd w:val="clear" w:color="auto" w:fill="auto"/>
+            <w:noWrap/>
+            <w:vAlign w:val="bottom"/>
+            <w:hideMark/>
+          </w:tcPr>
+          <w:p>
+            <w:pPr>
+              <w:spacing w:after="0" w:line="240" w:lineRule="auto"/>
+              <w:rPr>
+                <w:rFonts w:ascii="Calibri" w:eastAsia="Times New Roman" w:hAnsi="Calibri" w:cs="Times New Roman"/>
+                <w:color w:val="000000"/>
+              </w:rPr>
+            </w:pPr>
+            <w:r>
+              <w:rPr>
+                <w:rFonts w:ascii="Calibri" w:eastAsia="Times New Roman" w:hAnsi="Calibri" w:cs="Times New Roman"/>
+                <w:color w:val="000000"/>
+              </w:rPr>
+              <w:t>IRQ</w:t>
+            </w:r>
+          </w:p>
+        </w:tc>
+        <w:tc>
+          <w:tcPr>
+            <w:tcW w:w="912" w:type="dxa"/>
+            <w:tcBorders>
+              <w:top w:val="nil"/>
+              <w:left w:val="nil"/>
+              <w:bottom w:val="single" w:sz="4" w:space="0" w:color="auto"/>
+              <w:right w:val="single" w:sz="4" w:space="0" w:color="auto"/>
+            </w:tcBorders>
+            <w:shd w:val="clear" w:color="auto" w:fill="auto"/>
+            <w:noWrap/>
+            <w:vAlign w:val="bottom"/>
+            <w:hideMark/>
+          </w:tcPr>
+          <w:p>
+            <w:pPr>
+              <w:spacing w:after="0" w:line="240" w:lineRule="auto"/>
+              <w:jc w:val="right"/>
+              <w:rPr>
+                <w:rFonts w:ascii="Calibri" w:eastAsia="Times New Roman" w:hAnsi="Calibri" w:cs="Times New Roman"/>
+                <w:color w:val="000000"/>
+              </w:rPr>
+            </w:pPr>
+            <w:r>
+              <w:rPr>
+                <w:rFonts w:ascii="Calibri" w:eastAsia="Times New Roman" w:hAnsi="Calibri" w:cs="Times New Roman"/>
+                <w:color w:val="000000"/>
+              </w:rPr>
+              <w:t>8</w:t>
+            </w:r>
+          </w:p>
+        </w:tc>
+        <w:tc>
+          <w:tcPr>
+            <w:tcW w:w="873" w:type="dxa"/>
+            <w:tcBorders>
+              <w:top w:val="nil"/>
+              <w:left w:val="nil"/>
+              <w:bottom w:val="single" w:sz="4" w:space="0" w:color="auto"/>
+              <w:right w:val="single" w:sz="4" w:space="0" w:color="auto"/>
+            </w:tcBorders>
+            <w:shd w:val="clear" w:color="auto" w:fill="auto"/>
+            <w:noWrap/>
+            <w:vAlign w:val="bottom"/>
+            <w:hideMark/>
+          </w:tcPr>
+          <w:p>
+            <w:pPr>
+              <w:spacing w:after="0" w:line="240" w:lineRule="auto"/>
+              <w:rPr>
+                <w:rFonts w:ascii="Calibri" w:eastAsia="Times New Roman" w:hAnsi="Calibri" w:cs="Times New Roman"/>
+                <w:color w:val="000000"/>
+              </w:rPr>
+            </w:pPr>
+            <w:r>
+              <w:rPr>
+                <w:rFonts w:ascii="Calibri" w:eastAsia="Times New Roman" w:hAnsi="Calibri" w:cs="Times New Roman"/>
+                <w:color w:val="000000"/>
+              </w:rPr>
+              <w:t>White</w:t>
+            </w:r>
+          </w:p>
+        </w:tc>
+        <w:tc>
+          <w:tcPr>
+            <w:tcW w:w="1406" w:type="dxa"/>
+            <w:tcBorders>
+              <w:top w:val="nil"/>
+              <w:left w:val="nil"/>
+              <w:bottom w:val="single" w:sz="4" w:space="0" w:color="auto"/>
+              <w:right w:val="single" w:sz="4" w:space="0" w:color="auto"/>
+            </w:tcBorders>
+            <w:shd w:val="clear" w:color="auto" w:fill="auto"/>
+            <w:noWrap/>
+            <w:vAlign w:val="bottom"/>
+            <w:hideMark/>
+          </w:tcPr>
+          <w:p>
+            <w:pPr>
+              <w:pStyle w:val="ListParagraph"/>
+              <w:numPr>
+                <w:ilvl w:val="0"/>
+                <w:numId w:val="2"/>
+              </w:numPr>
+              <w:spacing w:after="0" w:line="240" w:lineRule="auto"/>
+              <w:rPr>
+                <w:rFonts w:ascii="Calibri" w:eastAsia="Times New Roman" w:hAnsi="Calibri" w:cs="Times New Roman"/>
+                <w:color w:val="000000"/>
+              </w:rPr>
+            </w:pPr>
+            <w:r>
+              <w:rPr>
+                <w:rFonts w:ascii="Calibri" w:eastAsia="Times New Roman" w:hAnsi="Calibri" w:cs="Times New Roman"/>
+                <w:color w:val="000000"/>
+              </w:rPr>
+              <w:t>*</w:t>
+            </w:r>
+          </w:p>
+        </w:tc>
+      </w:tr>
+    </w:tbl>
+    <w:p>
+      <w:pPr>
+        <w:ind w:left="360"/>
+      </w:pPr>
+    </w:p>
+    <w:p>
+      <w:r>
+        <w:t>2. Test by this code:</w:t>
+      </w:r>
+    </w:p>
+    <w:p>
+      <w:pPr>
+        <w:pStyle w:val="ListParagraph"/>
+      </w:pPr>
+      <w:r>
+        <w:t>\Version 2\Code\Testdevide\test_arduino_RF_v1</w:t>
+      </w:r>
+      <w:r>
+        <w:t>\</w:t>
+      </w:r>
+    </w:p>
+    <w:p>
+      <w:r>
+        <w:t>3. The system can send and receive data. Need more understanding to control it.</w:t>
+      </w:r>
+    </w:p>
+    <w:p>
+      <w:pPr>
+        <w:pStyle w:val="ListParagraph"/>
+      </w:pPr>
+    </w:p>
+    <w:p>
+      <w:pPr>
+        <w:pStyle w:val="ListParagraph"/>
+      </w:pPr>
+    </w:p>
+    <w:p>
+      <w:pPr>
+        <w:ind w:left="360"/>
+      </w:pPr>
+      <w:r>
+        <w:br w:type="page"/>
+      </w:r>
+    </w:p>
+    <w:tbl>
+      <w:tblPr>
+        <w:tblStyle w:val="TableGrid"/>
+        <w:tblW w:w="0" w:type="auto"/>
+        <w:tblLook w:val="04A0"/>
+      </w:tblPr>
+      <w:tblGrid>
+        <w:gridCol w:w="1458"/>
+        <w:gridCol w:w="1734"/>
+        <w:gridCol w:w="3192"/>
+        <w:gridCol w:w="3192"/>
+      </w:tblGrid>
+      <w:tr>
+        <w:tc>
+          <w:tcPr>
+            <w:tcW w:w="1458" w:type="dxa"/>
+          </w:tcPr>
+          <w:p>
+            <w:r>
+              <w:lastRenderedPageBreak/>
+              <w:t>Task name</w:t>
+            </w:r>
+          </w:p>
+        </w:tc>
+        <w:tc>
+          <w:tcPr>
+            <w:tcW w:w="8118" w:type="dxa"/>
+            <w:gridSpan w:val="3"/>
+          </w:tcPr>
           <w:p/>
         </w:tc>
       </w:tr>
@@ -3289,8 +4651,8 @@
     </w:tbl>
     <w:p/>
     <w:sectPr>
-      <w:headerReference w:type="default" r:id="rId21"/>
-      <w:footerReference w:type="default" r:id="rId22"/>
+      <w:headerReference w:type="default" r:id="rId22"/>
+      <w:footerReference w:type="default" r:id="rId23"/>
       <w:pgSz w:w="12240" w:h="15840"/>
       <w:pgMar w:top="1440" w:right="1440" w:bottom="1440" w:left="1440" w:header="720" w:footer="720" w:gutter="0"/>
       <w:cols w:space="720"/>
@@ -3600,7 +4962,7 @@
               <w:sz w:val="24"/>
               <w:szCs w:val="24"/>
             </w:rPr>
-            <w:t>9</w:t>
+            <w:t>10</w:t>
           </w:r>
           <w:r>
             <w:rPr>
@@ -3622,6 +4984,195 @@
     </w:pPr>
   </w:p>
 </w:hdr>
+</file>
+
+<file path=word/numbering.xml><?xml version="1.0" encoding="utf-8"?>
+<w:numbering xmlns:ve="http://schemas.openxmlformats.org/markup-compatibility/2006" xmlns:o="urn:schemas-microsoft-com:office:office" xmlns:r="http://schemas.openxmlformats.org/officeDocument/2006/relationships" xmlns:m="http://schemas.openxmlformats.org/officeDocument/2006/math" xmlns:v="urn:schemas-microsoft-com:vml" xmlns:wp="http://schemas.openxmlformats.org/drawingml/2006/wordprocessingDrawing" xmlns:w10="urn:schemas-microsoft-com:office:word" xmlns:w="http://schemas.openxmlformats.org/wordprocessingml/2006/main" xmlns:wne="http://schemas.microsoft.com/office/word/2006/wordml">
+  <w:abstractNum w:abstractNumId="0">
+    <w:nsid w:val="35FE0D3E"/>
+    <w:multiLevelType w:val="hybridMultilevel"/>
+    <w:tmpl w:val="ADBED340"/>
+    <w:lvl w:ilvl="0" w:tplc="B744200C">
+      <w:start w:val="2"/>
+      <w:numFmt w:val="decimal"/>
+      <w:lvlText w:val="%1"/>
+      <w:lvlJc w:val="left"/>
+      <w:pPr>
+        <w:ind w:left="720" w:hanging="360"/>
+      </w:pPr>
+      <w:rPr>
+        <w:rFonts w:hint="default"/>
+      </w:rPr>
+    </w:lvl>
+    <w:lvl w:ilvl="1" w:tplc="04090019" w:tentative="1">
+      <w:start w:val="1"/>
+      <w:numFmt w:val="lowerLetter"/>
+      <w:lvlText w:val="%2."/>
+      <w:lvlJc w:val="left"/>
+      <w:pPr>
+        <w:ind w:left="1440" w:hanging="360"/>
+      </w:pPr>
+    </w:lvl>
+    <w:lvl w:ilvl="2" w:tplc="0409001B" w:tentative="1">
+      <w:start w:val="1"/>
+      <w:numFmt w:val="lowerRoman"/>
+      <w:lvlText w:val="%3."/>
+      <w:lvlJc w:val="right"/>
+      <w:pPr>
+        <w:ind w:left="2160" w:hanging="180"/>
+      </w:pPr>
+    </w:lvl>
+    <w:lvl w:ilvl="3" w:tplc="0409000F" w:tentative="1">
+      <w:start w:val="1"/>
+      <w:numFmt w:val="decimal"/>
+      <w:lvlText w:val="%4."/>
+      <w:lvlJc w:val="left"/>
+      <w:pPr>
+        <w:ind w:left="2880" w:hanging="360"/>
+      </w:pPr>
+    </w:lvl>
+    <w:lvl w:ilvl="4" w:tplc="04090019" w:tentative="1">
+      <w:start w:val="1"/>
+      <w:numFmt w:val="lowerLetter"/>
+      <w:lvlText w:val="%5."/>
+      <w:lvlJc w:val="left"/>
+      <w:pPr>
+        <w:ind w:left="3600" w:hanging="360"/>
+      </w:pPr>
+    </w:lvl>
+    <w:lvl w:ilvl="5" w:tplc="0409001B" w:tentative="1">
+      <w:start w:val="1"/>
+      <w:numFmt w:val="lowerRoman"/>
+      <w:lvlText w:val="%6."/>
+      <w:lvlJc w:val="right"/>
+      <w:pPr>
+        <w:ind w:left="4320" w:hanging="180"/>
+      </w:pPr>
+    </w:lvl>
+    <w:lvl w:ilvl="6" w:tplc="0409000F" w:tentative="1">
+      <w:start w:val="1"/>
+      <w:numFmt w:val="decimal"/>
+      <w:lvlText w:val="%7."/>
+      <w:lvlJc w:val="left"/>
+      <w:pPr>
+        <w:ind w:left="5040" w:hanging="360"/>
+      </w:pPr>
+    </w:lvl>
+    <w:lvl w:ilvl="7" w:tplc="04090019" w:tentative="1">
+      <w:start w:val="1"/>
+      <w:numFmt w:val="lowerLetter"/>
+      <w:lvlText w:val="%8."/>
+      <w:lvlJc w:val="left"/>
+      <w:pPr>
+        <w:ind w:left="5760" w:hanging="360"/>
+      </w:pPr>
+    </w:lvl>
+    <w:lvl w:ilvl="8" w:tplc="0409001B" w:tentative="1">
+      <w:start w:val="1"/>
+      <w:numFmt w:val="lowerRoman"/>
+      <w:lvlText w:val="%9."/>
+      <w:lvlJc w:val="right"/>
+      <w:pPr>
+        <w:ind w:left="6480" w:hanging="180"/>
+      </w:pPr>
+    </w:lvl>
+  </w:abstractNum>
+  <w:abstractNum w:abstractNumId="1">
+    <w:nsid w:val="77FC58FD"/>
+    <w:multiLevelType w:val="hybridMultilevel"/>
+    <w:tmpl w:val="7AD82E70"/>
+    <w:lvl w:ilvl="0" w:tplc="0409000F">
+      <w:start w:val="1"/>
+      <w:numFmt w:val="decimal"/>
+      <w:lvlText w:val="%1."/>
+      <w:lvlJc w:val="left"/>
+      <w:pPr>
+        <w:ind w:left="720" w:hanging="360"/>
+      </w:pPr>
+      <w:rPr>
+        <w:rFonts w:hint="default"/>
+      </w:rPr>
+    </w:lvl>
+    <w:lvl w:ilvl="1" w:tplc="04090019" w:tentative="1">
+      <w:start w:val="1"/>
+      <w:numFmt w:val="lowerLetter"/>
+      <w:lvlText w:val="%2."/>
+      <w:lvlJc w:val="left"/>
+      <w:pPr>
+        <w:ind w:left="1440" w:hanging="360"/>
+      </w:pPr>
+    </w:lvl>
+    <w:lvl w:ilvl="2" w:tplc="0409001B" w:tentative="1">
+      <w:start w:val="1"/>
+      <w:numFmt w:val="lowerRoman"/>
+      <w:lvlText w:val="%3."/>
+      <w:lvlJc w:val="right"/>
+      <w:pPr>
+        <w:ind w:left="2160" w:hanging="180"/>
+      </w:pPr>
+    </w:lvl>
+    <w:lvl w:ilvl="3" w:tplc="0409000F" w:tentative="1">
+      <w:start w:val="1"/>
+      <w:numFmt w:val="decimal"/>
+      <w:lvlText w:val="%4."/>
+      <w:lvlJc w:val="left"/>
+      <w:pPr>
+        <w:ind w:left="2880" w:hanging="360"/>
+      </w:pPr>
+    </w:lvl>
+    <w:lvl w:ilvl="4" w:tplc="04090019" w:tentative="1">
+      <w:start w:val="1"/>
+      <w:numFmt w:val="lowerLetter"/>
+      <w:lvlText w:val="%5."/>
+      <w:lvlJc w:val="left"/>
+      <w:pPr>
+        <w:ind w:left="3600" w:hanging="360"/>
+      </w:pPr>
+    </w:lvl>
+    <w:lvl w:ilvl="5" w:tplc="0409001B" w:tentative="1">
+      <w:start w:val="1"/>
+      <w:numFmt w:val="lowerRoman"/>
+      <w:lvlText w:val="%6."/>
+      <w:lvlJc w:val="right"/>
+      <w:pPr>
+        <w:ind w:left="4320" w:hanging="180"/>
+      </w:pPr>
+    </w:lvl>
+    <w:lvl w:ilvl="6" w:tplc="0409000F" w:tentative="1">
+      <w:start w:val="1"/>
+      <w:numFmt w:val="decimal"/>
+      <w:lvlText w:val="%7."/>
+      <w:lvlJc w:val="left"/>
+      <w:pPr>
+        <w:ind w:left="5040" w:hanging="360"/>
+      </w:pPr>
+    </w:lvl>
+    <w:lvl w:ilvl="7" w:tplc="04090019" w:tentative="1">
+      <w:start w:val="1"/>
+      <w:numFmt w:val="lowerLetter"/>
+      <w:lvlText w:val="%8."/>
+      <w:lvlJc w:val="left"/>
+      <w:pPr>
+        <w:ind w:left="5760" w:hanging="360"/>
+      </w:pPr>
+    </w:lvl>
+    <w:lvl w:ilvl="8" w:tplc="0409001B" w:tentative="1">
+      <w:start w:val="1"/>
+      <w:numFmt w:val="lowerRoman"/>
+      <w:lvlText w:val="%9."/>
+      <w:lvlJc w:val="right"/>
+      <w:pPr>
+        <w:ind w:left="6480" w:hanging="180"/>
+      </w:pPr>
+    </w:lvl>
+  </w:abstractNum>
+  <w:num w:numId="1">
+    <w:abstractNumId w:val="1"/>
+  </w:num>
+  <w:num w:numId="2">
+    <w:abstractNumId w:val="0"/>
+  </w:num>
+</w:numbering>
 </file>
 
 <file path=word/styles.xml><?xml version="1.0" encoding="utf-8"?>
@@ -3962,6 +5513,17 @@
       <w:u w:val="single"/>
     </w:rPr>
   </w:style>
+  <w:style w:type="paragraph" w:styleId="ListParagraph">
+    <w:name w:val="List Paragraph"/>
+    <w:basedOn w:val="Normal"/>
+    <w:uiPriority w:val="34"/>
+    <w:qFormat/>
+    <w:rsid w:val="00ED4D44"/>
+    <w:pPr>
+      <w:ind w:left="720"/>
+      <w:contextualSpacing/>
+    </w:pPr>
+  </w:style>
 </w:styles>
 </file>
 
@@ -4031,54 +5593,25 @@
         </w:p>
       </w:docPartBody>
     </w:docPart>
-    <w:docPart>
-      <w:docPartPr>
-        <w:name w:val="C0A1BFA03D094EEBB967FF3F35BFAF5D"/>
-        <w:category>
-          <w:name w:val="General"/>
-          <w:gallery w:val="placeholder"/>
-        </w:category>
-        <w:types>
-          <w:type w:val="bbPlcHdr"/>
-        </w:types>
-        <w:behaviors>
-          <w:behavior w:val="content"/>
-        </w:behaviors>
-        <w:guid w:val="{D51C3712-1165-4419-878D-1D761613F5AE}"/>
-      </w:docPartPr>
-      <w:docPartBody>
-        <w:p>
-          <w:pPr>
-            <w:pStyle w:val="C0A1BFA03D094EEBB967FF3F35BFAF5D"/>
-          </w:pPr>
-          <w:r>
-            <w:rPr>
-              <w:color w:val="76923C" w:themeColor="accent3" w:themeShade="BF"/>
-            </w:rPr>
-            <w:t>[Type the author name]</w:t>
-          </w:r>
-        </w:p>
-      </w:docPartBody>
-    </w:docPart>
   </w:docParts>
 </w:glossaryDocument>
 </file>
 
 <file path=word/glossary/fontTable.xml><?xml version="1.0" encoding="utf-8"?>
 <w:fonts xmlns:r="http://schemas.openxmlformats.org/officeDocument/2006/relationships" xmlns:w="http://schemas.openxmlformats.org/wordprocessingml/2006/main">
+  <w:font w:name="Times New Roman">
+    <w:panose1 w:val="02020603050405020304"/>
+    <w:charset w:val="00"/>
+    <w:family w:val="roman"/>
+    <w:pitch w:val="variable"/>
+    <w:sig w:usb0="E0002AFF" w:usb1="C0007841" w:usb2="00000009" w:usb3="00000000" w:csb0="000001FF" w:csb1="00000000"/>
+  </w:font>
   <w:font w:name="Calibri">
     <w:panose1 w:val="020F0502020204030204"/>
     <w:charset w:val="00"/>
     <w:family w:val="swiss"/>
     <w:pitch w:val="variable"/>
     <w:sig w:usb0="E10002FF" w:usb1="4000ACFF" w:usb2="00000009" w:usb3="00000000" w:csb0="0000019F" w:csb1="00000000"/>
-  </w:font>
-  <w:font w:name="Times New Roman">
-    <w:panose1 w:val="02020603050405020304"/>
-    <w:charset w:val="00"/>
-    <w:family w:val="roman"/>
-    <w:pitch w:val="variable"/>
-    <w:sig w:usb0="E0002AFF" w:usb1="C0007841" w:usb2="00000009" w:usb3="00000000" w:csb0="000001FF" w:csb1="00000000"/>
   </w:font>
   <w:font w:name="Tahoma">
     <w:panose1 w:val="00000000000000000000"/>
@@ -4123,6 +5656,7 @@
   </w:compat>
   <w:rsids>
     <w:rsidRoot w:val="00F739C3"/>
+    <w:rsid w:val="006C798D"/>
     <w:rsid w:val="008524B6"/>
     <w:rsid w:val="00870023"/>
     <w:rsid w:val="008D09FB"/>
